--- a/sys/MaxPowerSystem/static/temp_rep_prod.docx
+++ b/sys/MaxPowerSystem/static/temp_rep_prod.docx
@@ -12,6 +12,8 @@
           <w:szCs w:val="22"/>
         </w:rPr>
       </w:pPr>
+      <w:bookmarkStart w:id="0" w:name="_GoBack"/>
+      <w:bookmarkEnd w:id="0"/>
     </w:p>
     <w:tbl>
       <w:tblPr>
@@ -51,17 +53,33 @@
                 <w:lang w:val="es-ES"/>
               </w:rPr>
             </w:pPr>
-            <w:fldSimple w:instr=" DOCPROPERTY &quot;ZLabel_Recipient_Addr&quot;  \* MERGEFORMAT ">
-              <w:r>
-                <w:rPr>
-                  <w:rFonts w:ascii="Calibri" w:hAnsi="Calibri" w:cs="Calibri"/>
-                  <w:sz w:val="22"/>
-                  <w:szCs w:val="22"/>
-                  <w:lang w:val="es-ES"/>
-                </w:rPr>
-                <w:t>Para:</w:t>
-              </w:r>
-            </w:fldSimple>
+            <w:r>
+              <w:fldChar w:fldCharType="begin"/>
+            </w:r>
+            <w:r>
+              <w:instrText xml:space="preserve"> DOCPROPERTY "ZLabel_Recipient_Addr"  \* MERGEFORMAT </w:instrText>
+            </w:r>
+            <w:r>
+              <w:fldChar w:fldCharType="separate"/>
+            </w:r>
+            <w:r>
+              <w:rPr>
+                <w:rFonts w:ascii="Calibri" w:hAnsi="Calibri" w:cs="Calibri"/>
+                <w:sz w:val="22"/>
+                <w:szCs w:val="22"/>
+                <w:lang w:val="es-ES"/>
+              </w:rPr>
+              <w:t>Para:</w:t>
+            </w:r>
+            <w:r>
+              <w:rPr>
+                <w:rFonts w:ascii="Calibri" w:hAnsi="Calibri" w:cs="Calibri"/>
+                <w:sz w:val="22"/>
+                <w:szCs w:val="22"/>
+                <w:lang w:val="es-ES"/>
+              </w:rPr>
+              <w:fldChar w:fldCharType="end"/>
+            </w:r>
           </w:p>
         </w:tc>
         <w:tc>
@@ -223,8 +241,8 @@
                 <w:lang w:val="es-ES"/>
               </w:rPr>
             </w:pPr>
-            <w:bookmarkStart w:id="0" w:name="Startbody"/>
-            <w:bookmarkEnd w:id="0"/>
+            <w:bookmarkStart w:id="1" w:name="Startbody"/>
+            <w:bookmarkEnd w:id="1"/>
             <w:r>
               <w:rPr>
                 <w:rFonts w:ascii="Calibri" w:hAnsi="Calibri" w:cs="Calibri"/>
@@ -466,75 +484,6 @@
           </w:p>
         </w:tc>
       </w:tr>
-      <w:tr>
-        <w:trPr>
-          <w:trHeight w:val="485"/>
-        </w:trPr>
-        <w:tc>
-          <w:tcPr>
-            <w:tcW w:w="1300" w:type="dxa"/>
-            <w:tcBorders>
-              <w:bottom w:val="single" w:sz="4" w:space="0" w:color="auto"/>
-            </w:tcBorders>
-          </w:tcPr>
-          <w:p>
-            <w:pPr>
-              <w:pStyle w:val="Body"/>
-              <w:widowControl w:val="0"/>
-              <w:ind w:left="0"/>
-              <w:rPr>
-                <w:rFonts w:ascii="Calibri" w:hAnsi="Calibri" w:cs="Calibri"/>
-                <w:b/>
-                <w:szCs w:val="22"/>
-                <w:lang w:val="es-ES"/>
-              </w:rPr>
-            </w:pPr>
-            <w:r>
-              <w:rPr>
-                <w:rFonts w:ascii="Calibri" w:hAnsi="Calibri" w:cs="Calibri"/>
-                <w:b/>
-                <w:szCs w:val="22"/>
-                <w:lang w:val="es-ES"/>
-              </w:rPr>
-              <w:t>Referencia:</w:t>
-            </w:r>
-          </w:p>
-        </w:tc>
-        <w:tc>
-          <w:tcPr>
-            <w:tcW w:w="9101" w:type="dxa"/>
-            <w:gridSpan w:val="3"/>
-            <w:tcBorders>
-              <w:bottom w:val="single" w:sz="4" w:space="0" w:color="auto"/>
-            </w:tcBorders>
-          </w:tcPr>
-          <w:p>
-            <w:pPr>
-              <w:autoSpaceDE w:val="0"/>
-              <w:autoSpaceDN w:val="0"/>
-              <w:adjustRightInd w:val="0"/>
-              <w:spacing w:after="120"/>
-              <w:rPr>
-                <w:rFonts w:ascii="Calibri" w:hAnsi="Calibri" w:cs="Calibri"/>
-                <w:b/>
-                <w:color w:val="000000"/>
-                <w:szCs w:val="22"/>
-                <w:lang w:val="es-ES"/>
-              </w:rPr>
-            </w:pPr>
-            <w:r>
-              <w:rPr>
-                <w:rFonts w:ascii="Calibri" w:hAnsi="Calibri" w:cs="Calibri"/>
-                <w:b/>
-                <w:color w:val="000000"/>
-                <w:szCs w:val="22"/>
-                <w:lang w:val="es-ES"/>
-              </w:rPr>
-              <w:t>&lt;ref&gt;</w:t>
-            </w:r>
-          </w:p>
-        </w:tc>
-      </w:tr>
     </w:tbl>
     <w:p>
       <w:pPr>
@@ -942,8 +891,6 @@
           <w:lang w:val="es-ES"/>
         </w:rPr>
       </w:pPr>
-      <w:bookmarkStart w:id="1" w:name="_GoBack"/>
-      <w:bookmarkEnd w:id="1"/>
     </w:p>
     <w:p>
       <w:pPr>
@@ -979,7 +926,6 @@
           <w:szCs w:val="28"/>
           <w:lang w:val="es-ES"/>
         </w:rPr>
-        <w:lastRenderedPageBreak/>
         <w:t>Condiciones Particulares de Venta</w:t>
       </w:r>
     </w:p>
@@ -1578,7 +1524,6 @@
         <w:rPr>
           <w:lang w:val="es-ES"/>
         </w:rPr>
-        <w:lastRenderedPageBreak/>
         <w:t>Sin embargo, en ningún caso MAXPOWER (Alfredo Gutierrez) será responsable por lucro cesante, pérdidas de producción o daños y perjuicios mediatos o indirectos de cualquier naturaleza.</w:t>
       </w:r>
     </w:p>
@@ -1595,6 +1540,7 @@
         <w:rPr>
           <w:lang w:val="es-ES"/>
         </w:rPr>
+        <w:lastRenderedPageBreak/>
         <w:t>MAXPOWER (Alfredo Gutierrez) será eximido de responsabilidad por casos fortuitos o de fuerza mayor con los alcances y extensión de los artículos 513 y 514 del Código Civil. Estando incluidos dentro de este concepto hechos fuera de control, como ser actos de Dios, guerras declaradas o no, revoluciones, tumultos, actos de Príncipe, sabotaje, huelgas, inundaciones, accidentes, tiempo anormalmente inclemente, lluvias cuando afecten los trabajos en especial durante las paradas de planta, etc.</w:t>
       </w:r>
     </w:p>
@@ -2019,14 +1965,7 @@
         <w:rPr>
           <w:lang w:val="es-ES"/>
         </w:rPr>
-        <w:t xml:space="preserve"> tendrá derecho a intereses desde la fecha de vencimiento del pago. La tasa de interés será la que se acuerde entre las partes. Si las partes no han acordado una tasa de interés, esta será la </w:t>
-      </w:r>
-      <w:r>
-        <w:rPr>
-          <w:lang w:val="es-ES"/>
-        </w:rPr>
-        <w:lastRenderedPageBreak/>
-        <w:t>correspondiente a la tasa efectiva mensual de descuento de documentos del Banco Nación Argentina.</w:t>
+        <w:t xml:space="preserve"> tendrá derecho a intereses desde la fecha de vencimiento del pago. La tasa de interés será la que se acuerde entre las partes. Si las partes no han acordado una tasa de interés, esta será la correspondiente a la tasa efectiva mensual de descuento de documentos del Banco Nación Argentina.</w:t>
       </w:r>
     </w:p>
     <w:p>
@@ -2058,7 +1997,14 @@
         <w:rPr>
           <w:lang w:val="es-ES"/>
         </w:rPr>
-        <w:t xml:space="preserve"> puede, luego de notificar por escrito al Comprador, suspender su ejecución del Contrato hasta que reciba el pago. Si el Comprador no ha pagado el importe adeudado dentro de los tres meses, </w:t>
+        <w:t xml:space="preserve"> puede, luego de notificar por escrito al Comprador, suspender su ejecución del Contrato hasta que reciba el pago. Si el Comprador no ha pagado el </w:t>
+      </w:r>
+      <w:r>
+        <w:rPr>
+          <w:lang w:val="es-ES"/>
+        </w:rPr>
+        <w:lastRenderedPageBreak/>
+        <w:t xml:space="preserve">importe adeudado dentro de los tres meses, </w:t>
       </w:r>
       <w:smartTag w:uri="urn:schemas-microsoft-com:office:smarttags" w:element="PersonName">
         <w:smartTagPr>
@@ -2417,7 +2363,7 @@
               <w:noProof/>
               <w:sz w:val="20"/>
             </w:rPr>
-            <w:t>2</w:t>
+            <w:t>4</w:t>
           </w:r>
           <w:r>
             <w:rPr>
@@ -2433,16 +2379,31 @@
             </w:rPr>
             <w:t xml:space="preserve"> (</w:t>
           </w:r>
-          <w:fldSimple w:instr=" NUMPAGES  \* MERGEFORMAT ">
-            <w:r>
-              <w:rPr>
-                <w:rFonts w:ascii="Calibri" w:hAnsi="Calibri"/>
-                <w:noProof/>
-                <w:sz w:val="20"/>
-              </w:rPr>
-              <w:t>4</w:t>
-            </w:r>
-          </w:fldSimple>
+          <w:r>
+            <w:fldChar w:fldCharType="begin"/>
+          </w:r>
+          <w:r>
+            <w:instrText xml:space="preserve"> NUMPAGES  \* MERGEFORMAT </w:instrText>
+          </w:r>
+          <w:r>
+            <w:fldChar w:fldCharType="separate"/>
+          </w:r>
+          <w:r>
+            <w:rPr>
+              <w:rFonts w:ascii="Calibri" w:hAnsi="Calibri"/>
+              <w:noProof/>
+              <w:sz w:val="20"/>
+            </w:rPr>
+            <w:t>4</w:t>
+          </w:r>
+          <w:r>
+            <w:rPr>
+              <w:rFonts w:ascii="Calibri" w:hAnsi="Calibri"/>
+              <w:noProof/>
+              <w:sz w:val="20"/>
+            </w:rPr>
+            <w:fldChar w:fldCharType="end"/>
+          </w:r>
           <w:r>
             <w:rPr>
               <w:rFonts w:ascii="Calibri" w:hAnsi="Calibri"/>
@@ -2716,16 +2677,31 @@
             </w:rPr>
             <w:t xml:space="preserve"> (</w:t>
           </w:r>
-          <w:fldSimple w:instr=" NUMPAGES  \* MERGEFORMAT ">
-            <w:r>
-              <w:rPr>
-                <w:rFonts w:ascii="Calibri" w:hAnsi="Calibri"/>
-                <w:noProof/>
-                <w:sz w:val="20"/>
-              </w:rPr>
-              <w:t>4</w:t>
-            </w:r>
-          </w:fldSimple>
+          <w:r>
+            <w:fldChar w:fldCharType="begin"/>
+          </w:r>
+          <w:r>
+            <w:instrText xml:space="preserve"> NUMPAGES  \* MERGEFORMAT </w:instrText>
+          </w:r>
+          <w:r>
+            <w:fldChar w:fldCharType="separate"/>
+          </w:r>
+          <w:r>
+            <w:rPr>
+              <w:rFonts w:ascii="Calibri" w:hAnsi="Calibri"/>
+              <w:noProof/>
+              <w:sz w:val="20"/>
+            </w:rPr>
+            <w:t>4</w:t>
+          </w:r>
+          <w:r>
+            <w:rPr>
+              <w:rFonts w:ascii="Calibri" w:hAnsi="Calibri"/>
+              <w:noProof/>
+              <w:sz w:val="20"/>
+            </w:rPr>
+            <w:fldChar w:fldCharType="end"/>
+          </w:r>
           <w:r>
             <w:rPr>
               <w:rFonts w:ascii="Calibri" w:hAnsi="Calibri"/>
@@ -5658,7 +5634,7 @@
 </file>
 
 <file path=customXml/itemProps1.xml><?xml version="1.0" encoding="utf-8"?>
-<ds:datastoreItem xmlns:ds="http://schemas.openxmlformats.org/officeDocument/2006/customXml" ds:itemID="{14F7E190-E41F-47D3-8E10-21B5C2ECF092}">
+<ds:datastoreItem xmlns:ds="http://schemas.openxmlformats.org/officeDocument/2006/customXml" ds:itemID="{5B365D48-150C-433B-9E30-7D10E839B4AC}">
   <ds:schemaRefs>
     <ds:schemaRef ds:uri="http://schemas.openxmlformats.org/officeDocument/2006/bibliography"/>
   </ds:schemaRefs>

--- a/sys/MaxPowerSystem/static/temp_rep_prod.docx
+++ b/sys/MaxPowerSystem/static/temp_rep_prod.docx
@@ -12,8 +12,71 @@
           <w:szCs w:val="22"/>
         </w:rPr>
       </w:pPr>
-      <w:bookmarkStart w:id="0" w:name="_GoBack"/>
-      <w:bookmarkEnd w:id="0"/>
+    </w:p>
+    <w:p>
+      <w:pPr>
+        <w:autoSpaceDE w:val="0"/>
+        <w:autoSpaceDN w:val="0"/>
+        <w:adjustRightInd w:val="0"/>
+        <w:spacing w:before="120" w:after="120"/>
+        <w:jc w:val="center"/>
+        <w:rPr>
+          <w:rFonts w:ascii="Calibri" w:hAnsi="Calibri" w:cs="Arial"/>
+          <w:b/>
+          <w:color w:val="808080" w:themeColor="background1" w:themeShade="80"/>
+          <w:sz w:val="32"/>
+          <w:szCs w:val="32"/>
+          <w:lang w:val="es-AR"/>
+        </w:rPr>
+      </w:pPr>
+      <w:r>
+        <w:rPr>
+          <w:rFonts w:ascii="Calibri" w:hAnsi="Calibri" w:cs="Arial"/>
+          <w:b/>
+          <w:color w:val="808080" w:themeColor="background1" w:themeShade="80"/>
+          <w:sz w:val="32"/>
+          <w:szCs w:val="32"/>
+          <w:lang w:val="es-AR"/>
+        </w:rPr>
+        <w:t>OFERTA</w:t>
+      </w:r>
+    </w:p>
+    <w:p>
+      <w:pPr>
+        <w:autoSpaceDE w:val="0"/>
+        <w:autoSpaceDN w:val="0"/>
+        <w:adjustRightInd w:val="0"/>
+        <w:spacing w:before="120" w:after="120"/>
+        <w:jc w:val="center"/>
+        <w:rPr>
+          <w:rFonts w:ascii="Calibri" w:hAnsi="Calibri" w:cs="Arial"/>
+          <w:color w:val="808080" w:themeColor="background1" w:themeShade="80"/>
+          <w:sz w:val="32"/>
+          <w:szCs w:val="32"/>
+        </w:rPr>
+      </w:pPr>
+      <w:r>
+        <w:rPr>
+          <w:rFonts w:ascii="Calibri" w:hAnsi="Calibri" w:cs="Arial"/>
+          <w:b/>
+          <w:color w:val="808080" w:themeColor="background1" w:themeShade="80"/>
+          <w:sz w:val="32"/>
+          <w:szCs w:val="32"/>
+          <w:lang w:val="es-AR"/>
+        </w:rPr>
+        <w:t>&lt;noferta&gt;</w:t>
+      </w:r>
+    </w:p>
+    <w:p>
+      <w:pPr>
+        <w:pStyle w:val="zLabel10p0bL"/>
+        <w:spacing w:after="120"/>
+        <w:rPr>
+          <w:rFonts w:ascii="Calibri" w:hAnsi="Calibri"/>
+          <w:sz w:val="22"/>
+          <w:szCs w:val="22"/>
+        </w:rPr>
+      </w:pPr>
     </w:p>
     <w:tbl>
       <w:tblPr>
@@ -53,33 +116,17 @@
                 <w:lang w:val="es-ES"/>
               </w:rPr>
             </w:pPr>
-            <w:r>
-              <w:fldChar w:fldCharType="begin"/>
-            </w:r>
-            <w:r>
-              <w:instrText xml:space="preserve"> DOCPROPERTY "ZLabel_Recipient_Addr"  \* MERGEFORMAT </w:instrText>
-            </w:r>
-            <w:r>
-              <w:fldChar w:fldCharType="separate"/>
-            </w:r>
-            <w:r>
-              <w:rPr>
-                <w:rFonts w:ascii="Calibri" w:hAnsi="Calibri" w:cs="Calibri"/>
-                <w:sz w:val="22"/>
-                <w:szCs w:val="22"/>
-                <w:lang w:val="es-ES"/>
-              </w:rPr>
-              <w:t>Para:</w:t>
-            </w:r>
-            <w:r>
-              <w:rPr>
-                <w:rFonts w:ascii="Calibri" w:hAnsi="Calibri" w:cs="Calibri"/>
-                <w:sz w:val="22"/>
-                <w:szCs w:val="22"/>
-                <w:lang w:val="es-ES"/>
-              </w:rPr>
-              <w:fldChar w:fldCharType="end"/>
-            </w:r>
+            <w:fldSimple w:instr=" DOCPROPERTY &quot;ZLabel_Recipient_Addr&quot;  \* MERGEFORMAT ">
+              <w:r>
+                <w:rPr>
+                  <w:rFonts w:ascii="Calibri" w:hAnsi="Calibri" w:cs="Calibri"/>
+                  <w:sz w:val="22"/>
+                  <w:szCs w:val="22"/>
+                  <w:lang w:val="es-ES"/>
+                </w:rPr>
+                <w:t>Para:</w:t>
+              </w:r>
+            </w:fldSimple>
           </w:p>
         </w:tc>
         <w:tc>
@@ -241,8 +288,8 @@
                 <w:lang w:val="es-ES"/>
               </w:rPr>
             </w:pPr>
-            <w:bookmarkStart w:id="1" w:name="Startbody"/>
-            <w:bookmarkEnd w:id="1"/>
+            <w:bookmarkStart w:id="0" w:name="Startbody"/>
+            <w:bookmarkEnd w:id="0"/>
             <w:r>
               <w:rPr>
                 <w:rFonts w:ascii="Calibri" w:hAnsi="Calibri" w:cs="Calibri"/>
@@ -466,7 +513,7 @@
                 <w:szCs w:val="22"/>
                 <w:lang w:val="es-ES"/>
               </w:rPr>
-              <w:t>telefono&gt;</w:t>
+              <w:t>tel&gt;</w:t>
             </w:r>
           </w:p>
           <w:p>
@@ -496,6 +543,8 @@
           <w:lang w:val="es-ES"/>
         </w:rPr>
       </w:pPr>
+      <w:bookmarkStart w:id="1" w:name="_GoBack"/>
+      <w:bookmarkEnd w:id="1"/>
     </w:p>
     <w:p>
       <w:pPr>
@@ -648,54 +697,40 @@
     </w:p>
     <w:p>
       <w:pPr>
+        <w:pBdr>
+          <w:top w:val="single" w:sz="4" w:space="1" w:color="auto"/>
+          <w:bottom w:val="single" w:sz="4" w:space="1" w:color="auto"/>
+        </w:pBdr>
         <w:autoSpaceDE w:val="0"/>
         <w:autoSpaceDN w:val="0"/>
         <w:adjustRightInd w:val="0"/>
+        <w:jc w:val="both"/>
         <w:rPr>
           <w:rFonts w:cs="Arial"/>
-          <w:sz w:val="28"/>
-          <w:szCs w:val="28"/>
+          <w:sz w:val="23"/>
+          <w:szCs w:val="23"/>
+          <w:u w:val="single"/>
           <w:lang w:val="es-ES" w:eastAsia="es-AR"/>
         </w:rPr>
       </w:pPr>
       <w:r>
         <w:rPr>
           <w:rFonts w:cs="Arial"/>
-          <w:sz w:val="28"/>
-          <w:szCs w:val="28"/>
+          <w:sz w:val="23"/>
+          <w:szCs w:val="23"/>
           <w:lang w:val="es-ES" w:eastAsia="es-AR"/>
         </w:rPr>
-        <w:t>Precio Total :</w:t>
+        <w:t>Precio Total:</w:t>
       </w:r>
       <w:r>
         <w:rPr>
           <w:rFonts w:cs="Arial"/>
           <w:b/>
-          <w:sz w:val="28"/>
-          <w:szCs w:val="28"/>
+          <w:sz w:val="23"/>
+          <w:szCs w:val="23"/>
           <w:lang w:val="es-ES" w:eastAsia="es-AR"/>
         </w:rPr>
-        <w:t xml:space="preserve">USD  </w:t>
-      </w:r>
-      <w:r>
-        <w:rPr>
-          <w:rFonts w:cs="Arial"/>
-          <w:b/>
-          <w:sz w:val="28"/>
-          <w:szCs w:val="28"/>
-          <w:lang w:val="es-ES" w:eastAsia="es-AR"/>
-        </w:rPr>
-        <w:t>&lt;precio&gt;</w:t>
-      </w:r>
-      <w:r>
-        <w:rPr>
-          <w:rFonts w:cs="Arial"/>
-          <w:b/>
-          <w:sz w:val="28"/>
-          <w:szCs w:val="28"/>
-          <w:lang w:val="es-ES" w:eastAsia="es-AR"/>
-        </w:rPr>
-        <w:t xml:space="preserve">  + IVA</w:t>
+        <w:t xml:space="preserve"> ARS &lt;precio&gt; + IVA</w:t>
       </w:r>
     </w:p>
     <w:p>
@@ -709,110 +744,13 @@
     </w:p>
     <w:p>
       <w:pPr>
-        <w:rPr>
-          <w:lang w:val="es-ES"/>
-        </w:rPr>
-      </w:pPr>
-      <w:r>
+        <w:spacing w:after="120"/>
         <w:rPr>
           <w:rFonts w:ascii="Calibri" w:hAnsi="Calibri"/>
           <w:szCs w:val="22"/>
           <w:lang w:val="es-ES"/>
         </w:rPr>
-        <w:t>Atentamente,</w:t>
-      </w:r>
-    </w:p>
-    <w:p>
-      <w:pPr>
-        <w:autoSpaceDE w:val="0"/>
-        <w:autoSpaceDN w:val="0"/>
-        <w:adjustRightInd w:val="0"/>
-        <w:rPr>
-          <w:rFonts w:ascii="Calibri" w:hAnsi="Calibri" w:cs="Helv"/>
-          <w:b/>
-          <w:color w:val="000000"/>
-          <w:szCs w:val="22"/>
-          <w:lang w:val="es-ES"/>
-        </w:rPr>
-      </w:pPr>
-      <w:r>
-        <w:rPr>
-          <w:rFonts w:ascii="Calibri" w:hAnsi="Calibri" w:cs="Helv"/>
-          <w:b/>
-          <w:color w:val="000000"/>
-          <w:szCs w:val="22"/>
-          <w:lang w:val="es-ES"/>
-        </w:rPr>
-        <w:t>Ing. Alfredo Gutierrez</w:t>
-      </w:r>
-    </w:p>
-    <w:p>
-      <w:pPr>
-        <w:autoSpaceDE w:val="0"/>
-        <w:autoSpaceDN w:val="0"/>
-        <w:adjustRightInd w:val="0"/>
-        <w:rPr>
-          <w:rFonts w:ascii="Calibri" w:hAnsi="Calibri" w:cs="Helv"/>
-          <w:b/>
-          <w:color w:val="000000"/>
-          <w:szCs w:val="22"/>
-          <w:lang w:val="es-ES"/>
-        </w:rPr>
-      </w:pPr>
-      <w:r>
-        <w:rPr>
-          <w:rFonts w:ascii="Calibri" w:hAnsi="Calibri" w:cs="Helv"/>
-          <w:b/>
-          <w:color w:val="000000"/>
-          <w:szCs w:val="22"/>
-          <w:lang w:val="es-ES"/>
-        </w:rPr>
-        <w:t>Director</w:t>
-      </w:r>
-    </w:p>
-    <w:p>
-      <w:pPr>
-        <w:autoSpaceDE w:val="0"/>
-        <w:autoSpaceDN w:val="0"/>
-        <w:adjustRightInd w:val="0"/>
-        <w:rPr>
-          <w:rFonts w:ascii="Calibri" w:hAnsi="Calibri" w:cs="Helv"/>
-          <w:color w:val="000000"/>
-          <w:szCs w:val="22"/>
-          <w:lang w:val="es-ES"/>
-        </w:rPr>
-      </w:pPr>
-      <w:r>
-        <w:rPr>
-          <w:rFonts w:ascii="Calibri" w:hAnsi="Calibri" w:cs="Helv"/>
-          <w:color w:val="000000"/>
-          <w:szCs w:val="22"/>
-          <w:lang w:val="es-ES"/>
-        </w:rPr>
-        <w:t>----------------------------------------------------------</w:t>
-      </w:r>
-    </w:p>
-    <w:p>
-      <w:pPr>
-        <w:autoSpaceDE w:val="0"/>
-        <w:autoSpaceDN w:val="0"/>
-        <w:adjustRightInd w:val="0"/>
-        <w:rPr>
-          <w:rFonts w:ascii="Calibri" w:hAnsi="Calibri" w:cs="Helv"/>
-          <w:color w:val="000000"/>
-          <w:szCs w:val="22"/>
-          <w:lang w:val="fi-FI"/>
-        </w:rPr>
-      </w:pPr>
-      <w:r>
-        <w:rPr>
-          <w:rFonts w:ascii="Calibri" w:hAnsi="Calibri" w:cs="Helv"/>
-          <w:color w:val="000000"/>
-          <w:szCs w:val="22"/>
-          <w:lang w:val="es-ES"/>
-        </w:rPr>
-        <w:t>MAXPOWER  Automation</w:t>
-      </w:r>
+      </w:pPr>
     </w:p>
     <w:p>
       <w:pPr>
@@ -829,7 +767,12 @@
     </w:p>
     <w:p>
       <w:pPr>
+        <w:pBdr>
+          <w:top w:val="single" w:sz="4" w:space="1" w:color="auto"/>
+          <w:bottom w:val="single" w:sz="4" w:space="1" w:color="auto"/>
+        </w:pBdr>
         <w:spacing w:after="120"/>
+        <w:jc w:val="center"/>
         <w:rPr>
           <w:rFonts w:ascii="Calibri" w:hAnsi="Calibri"/>
           <w:b/>
@@ -839,10 +782,7 @@
           <w:lang w:val="es-ES"/>
         </w:rPr>
       </w:pPr>
-    </w:p>
-    <w:p>
-      <w:pPr>
-        <w:spacing w:after="120"/>
+      <w:r>
         <w:rPr>
           <w:rFonts w:ascii="Calibri" w:hAnsi="Calibri"/>
           <w:b/>
@@ -851,81 +791,7 @@
           <w:szCs w:val="28"/>
           <w:lang w:val="es-ES"/>
         </w:rPr>
-      </w:pPr>
-    </w:p>
-    <w:p>
-      <w:pPr>
-        <w:spacing w:after="120"/>
-        <w:rPr>
-          <w:rFonts w:ascii="Calibri" w:hAnsi="Calibri"/>
-          <w:b/>
-          <w:i/>
-          <w:sz w:val="28"/>
-          <w:szCs w:val="28"/>
-          <w:lang w:val="es-ES"/>
-        </w:rPr>
-      </w:pPr>
-    </w:p>
-    <w:p>
-      <w:pPr>
-        <w:spacing w:after="120"/>
-        <w:rPr>
-          <w:rFonts w:ascii="Calibri" w:hAnsi="Calibri"/>
-          <w:b/>
-          <w:i/>
-          <w:sz w:val="28"/>
-          <w:szCs w:val="28"/>
-          <w:lang w:val="es-ES"/>
-        </w:rPr>
-      </w:pPr>
-    </w:p>
-    <w:p>
-      <w:pPr>
-        <w:spacing w:after="120"/>
-        <w:rPr>
-          <w:rFonts w:ascii="Calibri" w:hAnsi="Calibri"/>
-          <w:b/>
-          <w:i/>
-          <w:sz w:val="28"/>
-          <w:szCs w:val="28"/>
-          <w:lang w:val="es-ES"/>
-        </w:rPr>
-      </w:pPr>
-    </w:p>
-    <w:p>
-      <w:pPr>
-        <w:spacing w:after="120"/>
-        <w:rPr>
-          <w:rFonts w:ascii="Calibri" w:hAnsi="Calibri"/>
-          <w:b/>
-          <w:i/>
-          <w:sz w:val="28"/>
-          <w:szCs w:val="28"/>
-          <w:lang w:val="es-ES"/>
-        </w:rPr>
-      </w:pPr>
-    </w:p>
-    <w:p>
-      <w:pPr>
-        <w:spacing w:after="120"/>
-        <w:rPr>
-          <w:rFonts w:ascii="Calibri" w:hAnsi="Calibri"/>
-          <w:b/>
-          <w:i/>
-          <w:sz w:val="28"/>
-          <w:szCs w:val="28"/>
-          <w:lang w:val="es-ES"/>
-        </w:rPr>
-      </w:pPr>
-      <w:r>
-        <w:rPr>
-          <w:rFonts w:ascii="Calibri" w:hAnsi="Calibri"/>
-          <w:b/>
-          <w:i/>
-          <w:sz w:val="28"/>
-          <w:szCs w:val="28"/>
-          <w:lang w:val="es-ES"/>
-        </w:rPr>
+        <w:lastRenderedPageBreak/>
         <w:t>Condiciones Particulares de Venta</w:t>
       </w:r>
     </w:p>
@@ -1469,6 +1335,7 @@
         <w:rPr>
           <w:lang w:val="es-ES"/>
         </w:rPr>
+        <w:lastRenderedPageBreak/>
         <w:t>Condiciones Generales de Venta</w:t>
       </w:r>
     </w:p>
@@ -1540,7 +1407,6 @@
         <w:rPr>
           <w:lang w:val="es-ES"/>
         </w:rPr>
-        <w:lastRenderedPageBreak/>
         <w:t>MAXPOWER (Alfredo Gutierrez) será eximido de responsabilidad por casos fortuitos o de fuerza mayor con los alcances y extensión de los artículos 513 y 514 del Código Civil. Estando incluidos dentro de este concepto hechos fuera de control, como ser actos de Dios, guerras declaradas o no, revoluciones, tumultos, actos de Príncipe, sabotaje, huelgas, inundaciones, accidentes, tiempo anormalmente inclemente, lluvias cuando afecten los trabajos en especial durante las paradas de planta, etc.</w:t>
       </w:r>
     </w:p>
@@ -1754,6 +1620,7 @@
           <w:b/>
           <w:lang w:val="es-ES"/>
         </w:rPr>
+        <w:lastRenderedPageBreak/>
         <w:t>3.</w:t>
       </w:r>
       <w:r>
@@ -1997,14 +1864,7 @@
         <w:rPr>
           <w:lang w:val="es-ES"/>
         </w:rPr>
-        <w:t xml:space="preserve"> puede, luego de notificar por escrito al Comprador, suspender su ejecución del Contrato hasta que reciba el pago. Si el Comprador no ha pagado el </w:t>
-      </w:r>
-      <w:r>
-        <w:rPr>
-          <w:lang w:val="es-ES"/>
-        </w:rPr>
-        <w:lastRenderedPageBreak/>
-        <w:t xml:space="preserve">importe adeudado dentro de los tres meses, </w:t>
+        <w:t xml:space="preserve"> puede, luego de notificar por escrito al Comprador, suspender su ejecución del Contrato hasta que reciba el pago. Si el Comprador no ha pagado el importe adeudado dentro de los tres meses, </w:t>
       </w:r>
       <w:smartTag w:uri="urn:schemas-microsoft-com:office:smarttags" w:element="PersonName">
         <w:smartTagPr>
@@ -2158,6 +2018,7 @@
       <w:headerReference w:type="default" r:id="rId9"/>
       <w:footerReference w:type="default" r:id="rId10"/>
       <w:headerReference w:type="first" r:id="rId11"/>
+      <w:footerReference w:type="first" r:id="rId12"/>
       <w:pgSz w:w="11907" w:h="16840" w:code="9"/>
       <w:pgMar w:top="568" w:right="1275" w:bottom="568" w:left="1008" w:header="562" w:footer="288" w:gutter="0"/>
       <w:cols w:space="720"/>
@@ -2188,39 +2049,499 @@
 
 <file path=word/footer1.xml><?xml version="1.0" encoding="utf-8"?>
 <w:ftr xmlns:wpc="http://schemas.microsoft.com/office/word/2010/wordprocessingCanvas" xmlns:mc="http://schemas.openxmlformats.org/markup-compatibility/2006" xmlns:o="urn:schemas-microsoft-com:office:office" xmlns:r="http://schemas.openxmlformats.org/officeDocument/2006/relationships" xmlns:m="http://schemas.openxmlformats.org/officeDocument/2006/math" xmlns:v="urn:schemas-microsoft-com:vml" xmlns:wp14="http://schemas.microsoft.com/office/word/2010/wordprocessingDrawing" xmlns:wp="http://schemas.openxmlformats.org/drawingml/2006/wordprocessingDrawing" xmlns:w10="urn:schemas-microsoft-com:office:word" xmlns:w="http://schemas.openxmlformats.org/wordprocessingml/2006/main" xmlns:w14="http://schemas.microsoft.com/office/word/2010/wordml" xmlns:w15="http://schemas.microsoft.com/office/word/2012/wordml" xmlns:wpg="http://schemas.microsoft.com/office/word/2010/wordprocessingGroup" xmlns:wpi="http://schemas.microsoft.com/office/word/2010/wordprocessingInk" xmlns:wne="http://schemas.microsoft.com/office/word/2006/wordml" xmlns:wps="http://schemas.microsoft.com/office/word/2010/wordprocessingShape" mc:Ignorable="w14 w15 wp14">
-  <w:tbl>
-    <w:tblPr>
-      <w:tblW w:w="0" w:type="auto"/>
-      <w:tblInd w:w="8" w:type="dxa"/>
-      <w:tblLayout w:type="fixed"/>
-      <w:tblCellMar>
-        <w:left w:w="0" w:type="dxa"/>
-        <w:right w:w="0" w:type="dxa"/>
-      </w:tblCellMar>
-      <w:tblLook w:val="0000" w:firstRow="0" w:lastRow="0" w:firstColumn="0" w:lastColumn="0" w:noHBand="0" w:noVBand="0"/>
-    </w:tblPr>
-    <w:tblGrid>
-      <w:gridCol w:w="10206"/>
-    </w:tblGrid>
-    <w:tr>
-      <w:trPr>
-        <w:cantSplit/>
-      </w:trPr>
-      <w:tc>
-        <w:tcPr>
-          <w:tcW w:w="10206" w:type="dxa"/>
-        </w:tcPr>
-        <w:p>
-          <w:pPr>
-            <w:pStyle w:val="zCoNa14p12b8aC"/>
-          </w:pPr>
-        </w:p>
-      </w:tc>
-    </w:tr>
-  </w:tbl>
   <w:p>
     <w:pPr>
+      <w:rPr>
+        <w:rFonts w:ascii="Calibri" w:hAnsi="Calibri"/>
+        <w:szCs w:val="22"/>
+        <w:lang w:val="es-ES"/>
+      </w:rPr>
+    </w:pPr>
+    <w:r>
+      <w:rPr>
+        <w:rFonts w:ascii="Calibri" w:hAnsi="Calibri"/>
+        <w:szCs w:val="22"/>
+        <w:lang w:val="es-ES"/>
+      </w:rPr>
+      <w:t>Se dirige a</w:t>
+    </w:r>
+    <w:r>
+      <w:rPr>
+        <w:rFonts w:ascii="Calibri" w:hAnsi="Calibri"/>
+        <w:szCs w:val="22"/>
+        <w:lang w:val="es-ES"/>
+      </w:rPr>
+      <w:t>tentamente,</w:t>
+    </w:r>
+  </w:p>
+  <w:p>
+    <w:pPr>
+      <w:autoSpaceDE w:val="0"/>
+      <w:autoSpaceDN w:val="0"/>
+      <w:adjustRightInd w:val="0"/>
+      <w:rPr>
+        <w:rFonts w:ascii="Calibri" w:hAnsi="Calibri" w:cs="Helv"/>
+        <w:b/>
+        <w:color w:val="000000"/>
+        <w:szCs w:val="22"/>
+      </w:rPr>
+    </w:pPr>
+    <w:r>
+      <w:rPr>
+        <w:rFonts w:ascii="Calibri" w:hAnsi="Calibri" w:cs="Helv"/>
+        <w:b/>
+        <w:color w:val="000000"/>
+        <w:szCs w:val="22"/>
+      </w:rPr>
+      <w:t>Ing.</w:t>
+    </w:r>
+    <w:r>
+      <w:rPr>
+        <w:rFonts w:ascii="Calibri" w:hAnsi="Calibri" w:cs="Helv"/>
+        <w:b/>
+        <w:color w:val="000000"/>
+        <w:szCs w:val="22"/>
+      </w:rPr>
+      <w:t xml:space="preserve"> Alfredo Gutierrez</w:t>
+    </w:r>
+  </w:p>
+  <w:p>
+    <w:pPr>
+      <w:autoSpaceDE w:val="0"/>
+      <w:autoSpaceDN w:val="0"/>
+      <w:adjustRightInd w:val="0"/>
+      <w:rPr>
+        <w:rFonts w:ascii="Calibri" w:hAnsi="Calibri" w:cs="Helv"/>
+        <w:b/>
+        <w:color w:val="000000"/>
+        <w:szCs w:val="22"/>
+      </w:rPr>
+    </w:pPr>
+    <w:r>
+      <w:rPr>
+        <w:rFonts w:ascii="Calibri" w:hAnsi="Calibri" w:cs="Helv"/>
+        <w:b/>
+        <w:color w:val="000000"/>
+        <w:szCs w:val="22"/>
+      </w:rPr>
+      <w:t>Director</w:t>
+    </w:r>
+  </w:p>
+  <w:p>
+    <w:pPr>
+      <w:autoSpaceDE w:val="0"/>
+      <w:autoSpaceDN w:val="0"/>
+      <w:adjustRightInd w:val="0"/>
+      <w:rPr>
+        <w:rFonts w:ascii="Calibri" w:hAnsi="Calibri" w:cs="Helv"/>
+        <w:color w:val="000000"/>
+        <w:szCs w:val="22"/>
+      </w:rPr>
+    </w:pPr>
+    <w:r>
+      <w:rPr>
+        <w:rFonts w:ascii="Calibri" w:hAnsi="Calibri" w:cs="Helv"/>
+        <w:color w:val="000000"/>
+        <w:szCs w:val="22"/>
+      </w:rPr>
+      <w:t>=-=-=-=-=-=-=-=-=-=--=-=-=-=-=-=-=-=-=-=-=-=-=-=-=-=-=-=-=-=-=-=-=-=--=-=-=-=-=-=-=-=-=-=-=-=-=-==-=-=-=-=-=-</w:t>
+    </w:r>
+  </w:p>
+  <w:p>
+    <w:pPr>
+      <w:autoSpaceDE w:val="0"/>
+      <w:autoSpaceDN w:val="0"/>
+      <w:adjustRightInd w:val="0"/>
+      <w:rPr>
+        <w:rFonts w:ascii="Calibri" w:hAnsi="Calibri" w:cs="Helv"/>
+        <w:b/>
+        <w:color w:val="000000"/>
+        <w:szCs w:val="22"/>
+        <w:lang w:val="fi-FI"/>
+      </w:rPr>
+    </w:pPr>
+    <w:r>
+      <w:rPr>
+        <w:rFonts w:ascii="Calibri" w:hAnsi="Calibri" w:cs="Helv"/>
+        <w:b/>
+        <w:color w:val="000000"/>
+        <w:szCs w:val="22"/>
+      </w:rPr>
+      <w:t xml:space="preserve">MaxPower </w:t>
+    </w:r>
+    <w:r>
+      <w:rPr>
+        <w:rFonts w:ascii="Calibri" w:hAnsi="Calibri" w:cs="Helv"/>
+        <w:b/>
+        <w:color w:val="000000"/>
+        <w:szCs w:val="22"/>
+      </w:rPr>
+      <w:t>Industrial Automation</w:t>
+    </w:r>
+    <w:r>
+      <w:rPr>
+        <w:rFonts w:ascii="Calibri" w:hAnsi="Calibri" w:cs="Helv"/>
+        <w:b/>
+        <w:color w:val="000000"/>
+        <w:szCs w:val="22"/>
+      </w:rPr>
+      <w:t xml:space="preserve">                                                                                       www.maxpower-ar.com</w:t>
+    </w:r>
+  </w:p>
+  <w:p>
+    <w:pPr>
+      <w:autoSpaceDE w:val="0"/>
+      <w:autoSpaceDN w:val="0"/>
+      <w:adjustRightInd w:val="0"/>
+      <w:rPr>
+        <w:rFonts w:ascii="Calibri" w:hAnsi="Calibri" w:cs="Helv"/>
+        <w:color w:val="000000"/>
+        <w:szCs w:val="22"/>
+      </w:rPr>
+    </w:pPr>
+    <w:r>
+      <w:rPr>
+        <w:rFonts w:ascii="Calibri" w:hAnsi="Calibri" w:cs="Helv"/>
+        <w:color w:val="000000"/>
+        <w:szCs w:val="22"/>
+      </w:rPr>
+      <w:t>Drives, Motors &amp; Machines Service</w:t>
+    </w:r>
+  </w:p>
+  <w:p>
+    <w:pPr>
+      <w:autoSpaceDE w:val="0"/>
+      <w:autoSpaceDN w:val="0"/>
+      <w:adjustRightInd w:val="0"/>
+      <w:rPr>
+        <w:rFonts w:ascii="Calibri" w:hAnsi="Calibri" w:cs="Helv"/>
+        <w:color w:val="000000"/>
+        <w:szCs w:val="22"/>
+      </w:rPr>
+    </w:pPr>
+    <w:r>
+      <w:rPr>
+        <w:rFonts w:ascii="Calibri" w:hAnsi="Calibri" w:cs="Helv"/>
+        <w:color w:val="000000"/>
+        <w:szCs w:val="22"/>
+      </w:rPr>
+      <w:t>Phone</w:t>
+    </w:r>
+    <w:r>
+      <w:rPr>
+        <w:rFonts w:ascii="Calibri" w:hAnsi="Calibri" w:cs="Helv"/>
+        <w:color w:val="000000"/>
+        <w:szCs w:val="22"/>
+      </w:rPr>
+      <w:t>: (+54) (11) 6309-356</w:t>
+    </w:r>
+  </w:p>
+  <w:p>
+    <w:pPr>
+      <w:autoSpaceDE w:val="0"/>
+      <w:autoSpaceDN w:val="0"/>
+      <w:adjustRightInd w:val="0"/>
+      <w:rPr>
+        <w:rFonts w:ascii="Calibri" w:hAnsi="Calibri" w:cs="Helv"/>
+        <w:color w:val="000000"/>
+        <w:szCs w:val="22"/>
+      </w:rPr>
+    </w:pPr>
+    <w:r>
+      <w:rPr>
+        <w:rFonts w:ascii="Calibri" w:hAnsi="Calibri" w:cs="Helv"/>
+        <w:color w:val="000000"/>
+        <w:szCs w:val="22"/>
+      </w:rPr>
+      <w:t>Email</w:t>
+    </w:r>
+    <w:r>
+      <w:rPr>
+        <w:rFonts w:ascii="Calibri" w:hAnsi="Calibri" w:cs="Helv"/>
+        <w:color w:val="000000"/>
+        <w:szCs w:val="22"/>
+      </w:rPr>
+      <w:t>: agutierrez@maxpowerautomation.com</w:t>
+    </w:r>
+  </w:p>
+  <w:p>
+    <w:pPr>
+      <w:autoSpaceDE w:val="0"/>
+      <w:autoSpaceDN w:val="0"/>
+      <w:adjustRightInd w:val="0"/>
+      <w:rPr>
+        <w:rFonts w:ascii="Calibri" w:hAnsi="Calibri" w:cs="Helv"/>
+        <w:color w:val="000000"/>
+        <w:szCs w:val="22"/>
+      </w:rPr>
+    </w:pPr>
+    <w:r>
+      <w:rPr>
+        <w:rFonts w:ascii="Calibri" w:hAnsi="Calibri" w:cs="Helv"/>
+        <w:color w:val="000000"/>
+        <w:szCs w:val="22"/>
+      </w:rPr>
+      <w:t>=-=-=-=-=-=-=-=-=-=--=-=-=-=-=-=-=-=-=-=-=-=-=-=-=-=-=-=-=-=-=-=-=-=--=-=-=-=-=-=-=-=-=-=-=-=-=-==-=-=-=-=-=-</w:t>
+    </w:r>
+  </w:p>
+  <w:p>
+    <w:pPr>
+      <w:pStyle w:val="Piedepgina"/>
+    </w:pPr>
+  </w:p>
+  <w:p>
+    <w:pPr>
       <w:pStyle w:val="zFooterLine6p0bL"/>
+    </w:pPr>
+  </w:p>
+</w:ftr>
+</file>
+
+<file path=word/footer2.xml><?xml version="1.0" encoding="utf-8"?>
+<w:ftr xmlns:wpc="http://schemas.microsoft.com/office/word/2010/wordprocessingCanvas" xmlns:mc="http://schemas.openxmlformats.org/markup-compatibility/2006" xmlns:o="urn:schemas-microsoft-com:office:office" xmlns:r="http://schemas.openxmlformats.org/officeDocument/2006/relationships" xmlns:m="http://schemas.openxmlformats.org/officeDocument/2006/math" xmlns:v="urn:schemas-microsoft-com:vml" xmlns:wp14="http://schemas.microsoft.com/office/word/2010/wordprocessingDrawing" xmlns:wp="http://schemas.openxmlformats.org/drawingml/2006/wordprocessingDrawing" xmlns:w10="urn:schemas-microsoft-com:office:word" xmlns:w="http://schemas.openxmlformats.org/wordprocessingml/2006/main" xmlns:w14="http://schemas.microsoft.com/office/word/2010/wordml" xmlns:w15="http://schemas.microsoft.com/office/word/2012/wordml" xmlns:wpg="http://schemas.microsoft.com/office/word/2010/wordprocessingGroup" xmlns:wpi="http://schemas.microsoft.com/office/word/2010/wordprocessingInk" xmlns:wne="http://schemas.microsoft.com/office/word/2006/wordml" xmlns:wps="http://schemas.microsoft.com/office/word/2010/wordprocessingShape" mc:Ignorable="w14 w15 wp14">
+  <w:p>
+    <w:pPr>
+      <w:rPr>
+        <w:rFonts w:ascii="Calibri" w:hAnsi="Calibri"/>
+        <w:szCs w:val="22"/>
+        <w:lang w:val="es-ES"/>
+      </w:rPr>
+    </w:pPr>
+    <w:r>
+      <w:rPr>
+        <w:rFonts w:ascii="Calibri" w:hAnsi="Calibri"/>
+        <w:szCs w:val="22"/>
+        <w:lang w:val="es-ES"/>
+      </w:rPr>
+      <w:t>Se dirige a</w:t>
+    </w:r>
+    <w:r>
+      <w:rPr>
+        <w:rFonts w:ascii="Calibri" w:hAnsi="Calibri"/>
+        <w:szCs w:val="22"/>
+        <w:lang w:val="es-ES"/>
+      </w:rPr>
+      <w:t>tentamente,</w:t>
+    </w:r>
+  </w:p>
+  <w:p>
+    <w:pPr>
+      <w:autoSpaceDE w:val="0"/>
+      <w:autoSpaceDN w:val="0"/>
+      <w:adjustRightInd w:val="0"/>
+      <w:rPr>
+        <w:rFonts w:ascii="Calibri" w:hAnsi="Calibri" w:cs="Helv"/>
+        <w:b/>
+        <w:color w:val="000000"/>
+        <w:szCs w:val="22"/>
+      </w:rPr>
+    </w:pPr>
+    <w:r>
+      <w:rPr>
+        <w:rFonts w:ascii="Calibri" w:hAnsi="Calibri" w:cs="Helv"/>
+        <w:b/>
+        <w:color w:val="000000"/>
+        <w:szCs w:val="22"/>
+      </w:rPr>
+      <w:t>Ing.</w:t>
+    </w:r>
+    <w:r>
+      <w:rPr>
+        <w:rFonts w:ascii="Calibri" w:hAnsi="Calibri" w:cs="Helv"/>
+        <w:b/>
+        <w:color w:val="000000"/>
+        <w:szCs w:val="22"/>
+      </w:rPr>
+      <w:t xml:space="preserve"> Alfredo Gutierrez</w:t>
+    </w:r>
+  </w:p>
+  <w:p>
+    <w:pPr>
+      <w:autoSpaceDE w:val="0"/>
+      <w:autoSpaceDN w:val="0"/>
+      <w:adjustRightInd w:val="0"/>
+      <w:rPr>
+        <w:rFonts w:ascii="Calibri" w:hAnsi="Calibri" w:cs="Helv"/>
+        <w:b/>
+        <w:color w:val="000000"/>
+        <w:szCs w:val="22"/>
+      </w:rPr>
+    </w:pPr>
+    <w:r>
+      <w:rPr>
+        <w:rFonts w:ascii="Calibri" w:hAnsi="Calibri" w:cs="Helv"/>
+        <w:b/>
+        <w:color w:val="000000"/>
+        <w:szCs w:val="22"/>
+      </w:rPr>
+      <w:t>Director</w:t>
+    </w:r>
+  </w:p>
+  <w:p>
+    <w:pPr>
+      <w:autoSpaceDE w:val="0"/>
+      <w:autoSpaceDN w:val="0"/>
+      <w:adjustRightInd w:val="0"/>
+      <w:rPr>
+        <w:rFonts w:ascii="Calibri" w:hAnsi="Calibri" w:cs="Helv"/>
+        <w:color w:val="000000"/>
+        <w:szCs w:val="22"/>
+      </w:rPr>
+    </w:pPr>
+    <w:r>
+      <w:rPr>
+        <w:rFonts w:ascii="Calibri" w:hAnsi="Calibri" w:cs="Helv"/>
+        <w:color w:val="000000"/>
+        <w:szCs w:val="22"/>
+      </w:rPr>
+      <w:t>=-=-=-=-=-=-=-=-=-=--=-=-=-=-=-=-=-=-=-=-=-=-=-=-=-=-=-=-=-=-=-=-=-=--=-=-=-=-=-=-=-=-=-=-=-=-=-==-=-=-=-=-=-</w:t>
+    </w:r>
+  </w:p>
+  <w:p>
+    <w:pPr>
+      <w:autoSpaceDE w:val="0"/>
+      <w:autoSpaceDN w:val="0"/>
+      <w:adjustRightInd w:val="0"/>
+      <w:rPr>
+        <w:rFonts w:ascii="Calibri" w:hAnsi="Calibri" w:cs="Helv"/>
+        <w:b/>
+        <w:color w:val="000000"/>
+        <w:szCs w:val="22"/>
+        <w:lang w:val="fi-FI"/>
+      </w:rPr>
+    </w:pPr>
+    <w:r>
+      <w:rPr>
+        <w:rFonts w:ascii="Calibri" w:hAnsi="Calibri" w:cs="Helv"/>
+        <w:b/>
+        <w:color w:val="000000"/>
+        <w:szCs w:val="22"/>
+      </w:rPr>
+      <w:t xml:space="preserve">MaxPower </w:t>
+    </w:r>
+    <w:r>
+      <w:rPr>
+        <w:rFonts w:ascii="Calibri" w:hAnsi="Calibri" w:cs="Helv"/>
+        <w:b/>
+        <w:color w:val="000000"/>
+        <w:szCs w:val="22"/>
+      </w:rPr>
+      <w:t>Industrial Automation</w:t>
+    </w:r>
+    <w:r>
+      <w:rPr>
+        <w:rFonts w:ascii="Calibri" w:hAnsi="Calibri" w:cs="Helv"/>
+        <w:b/>
+        <w:color w:val="000000"/>
+        <w:szCs w:val="22"/>
+      </w:rPr>
+      <w:t xml:space="preserve">                                                                                       www.maxpower-ar.com</w:t>
+    </w:r>
+  </w:p>
+  <w:p>
+    <w:pPr>
+      <w:autoSpaceDE w:val="0"/>
+      <w:autoSpaceDN w:val="0"/>
+      <w:adjustRightInd w:val="0"/>
+      <w:rPr>
+        <w:rFonts w:ascii="Calibri" w:hAnsi="Calibri" w:cs="Helv"/>
+        <w:color w:val="000000"/>
+        <w:szCs w:val="22"/>
+      </w:rPr>
+    </w:pPr>
+    <w:r>
+      <w:rPr>
+        <w:rFonts w:ascii="Calibri" w:hAnsi="Calibri" w:cs="Helv"/>
+        <w:color w:val="000000"/>
+        <w:szCs w:val="22"/>
+      </w:rPr>
+      <w:t>Drives, Motors &amp; Machines Service</w:t>
+    </w:r>
+  </w:p>
+  <w:p>
+    <w:pPr>
+      <w:autoSpaceDE w:val="0"/>
+      <w:autoSpaceDN w:val="0"/>
+      <w:adjustRightInd w:val="0"/>
+      <w:rPr>
+        <w:rFonts w:ascii="Calibri" w:hAnsi="Calibri" w:cs="Helv"/>
+        <w:color w:val="000000"/>
+        <w:szCs w:val="22"/>
+      </w:rPr>
+    </w:pPr>
+    <w:r>
+      <w:rPr>
+        <w:rFonts w:ascii="Calibri" w:hAnsi="Calibri" w:cs="Helv"/>
+        <w:color w:val="000000"/>
+        <w:szCs w:val="22"/>
+      </w:rPr>
+      <w:t>Phone</w:t>
+    </w:r>
+    <w:r>
+      <w:rPr>
+        <w:rFonts w:ascii="Calibri" w:hAnsi="Calibri" w:cs="Helv"/>
+        <w:color w:val="000000"/>
+        <w:szCs w:val="22"/>
+      </w:rPr>
+      <w:t>: (+54) (11) 6309-356</w:t>
+    </w:r>
+  </w:p>
+  <w:p>
+    <w:pPr>
+      <w:autoSpaceDE w:val="0"/>
+      <w:autoSpaceDN w:val="0"/>
+      <w:adjustRightInd w:val="0"/>
+      <w:rPr>
+        <w:rFonts w:ascii="Calibri" w:hAnsi="Calibri" w:cs="Helv"/>
+        <w:color w:val="000000"/>
+        <w:szCs w:val="22"/>
+      </w:rPr>
+    </w:pPr>
+    <w:r>
+      <w:rPr>
+        <w:rFonts w:ascii="Calibri" w:hAnsi="Calibri" w:cs="Helv"/>
+        <w:color w:val="000000"/>
+        <w:szCs w:val="22"/>
+      </w:rPr>
+      <w:t>Email</w:t>
+    </w:r>
+    <w:r>
+      <w:rPr>
+        <w:rFonts w:ascii="Calibri" w:hAnsi="Calibri" w:cs="Helv"/>
+        <w:color w:val="000000"/>
+        <w:szCs w:val="22"/>
+      </w:rPr>
+      <w:t>: agutierrez@maxpowerautomation.com</w:t>
+    </w:r>
+  </w:p>
+  <w:p>
+    <w:pPr>
+      <w:autoSpaceDE w:val="0"/>
+      <w:autoSpaceDN w:val="0"/>
+      <w:adjustRightInd w:val="0"/>
+      <w:rPr>
+        <w:rFonts w:ascii="Calibri" w:hAnsi="Calibri" w:cs="Helv"/>
+        <w:color w:val="000000"/>
+        <w:szCs w:val="22"/>
+      </w:rPr>
+    </w:pPr>
+    <w:r>
+      <w:rPr>
+        <w:rFonts w:ascii="Calibri" w:hAnsi="Calibri" w:cs="Helv"/>
+        <w:color w:val="000000"/>
+        <w:szCs w:val="22"/>
+      </w:rPr>
+      <w:t>=-=-=-=-=-=-=-=-=-=--=-=-=-=-=-=-=-=-=-=-=-=-=-=-=-=-=-=-=-=-=-=-=-=--=-=-=-=-=-=-=-=-=-=-=-=-=-==-=-=-=-=-=-</w:t>
+    </w:r>
+  </w:p>
+  <w:p>
+    <w:pPr>
+      <w:pStyle w:val="Piedepgina"/>
+    </w:pPr>
+  </w:p>
+  <w:p>
+    <w:pPr>
+      <w:pStyle w:val="Piedepgina"/>
     </w:pPr>
   </w:p>
 </w:ftr>
@@ -2363,7 +2684,7 @@
               <w:noProof/>
               <w:sz w:val="20"/>
             </w:rPr>
-            <w:t>4</w:t>
+            <w:t>2</w:t>
           </w:r>
           <w:r>
             <w:rPr>
@@ -2379,31 +2700,16 @@
             </w:rPr>
             <w:t xml:space="preserve"> (</w:t>
           </w:r>
-          <w:r>
-            <w:fldChar w:fldCharType="begin"/>
-          </w:r>
-          <w:r>
-            <w:instrText xml:space="preserve"> NUMPAGES  \* MERGEFORMAT </w:instrText>
-          </w:r>
-          <w:r>
-            <w:fldChar w:fldCharType="separate"/>
-          </w:r>
-          <w:r>
-            <w:rPr>
-              <w:rFonts w:ascii="Calibri" w:hAnsi="Calibri"/>
-              <w:noProof/>
-              <w:sz w:val="20"/>
-            </w:rPr>
-            <w:t>4</w:t>
-          </w:r>
-          <w:r>
-            <w:rPr>
-              <w:rFonts w:ascii="Calibri" w:hAnsi="Calibri"/>
-              <w:noProof/>
-              <w:sz w:val="20"/>
-            </w:rPr>
-            <w:fldChar w:fldCharType="end"/>
-          </w:r>
+          <w:fldSimple w:instr=" NUMPAGES  \* MERGEFORMAT ">
+            <w:r>
+              <w:rPr>
+                <w:rFonts w:ascii="Calibri" w:hAnsi="Calibri"/>
+                <w:noProof/>
+                <w:sz w:val="20"/>
+              </w:rPr>
+              <w:t>4</w:t>
+            </w:r>
+          </w:fldSimple>
           <w:r>
             <w:rPr>
               <w:rFonts w:ascii="Calibri" w:hAnsi="Calibri"/>
@@ -2532,480 +2838,6 @@
 
 <file path=word/header3.xml><?xml version="1.0" encoding="utf-8"?>
 <w:hdr xmlns:wpc="http://schemas.microsoft.com/office/word/2010/wordprocessingCanvas" xmlns:mc="http://schemas.openxmlformats.org/markup-compatibility/2006" xmlns:o="urn:schemas-microsoft-com:office:office" xmlns:r="http://schemas.openxmlformats.org/officeDocument/2006/relationships" xmlns:m="http://schemas.openxmlformats.org/officeDocument/2006/math" xmlns:v="urn:schemas-microsoft-com:vml" xmlns:wp14="http://schemas.microsoft.com/office/word/2010/wordprocessingDrawing" xmlns:wp="http://schemas.openxmlformats.org/drawingml/2006/wordprocessingDrawing" xmlns:w10="urn:schemas-microsoft-com:office:word" xmlns:w="http://schemas.openxmlformats.org/wordprocessingml/2006/main" xmlns:w14="http://schemas.microsoft.com/office/word/2010/wordml" xmlns:w15="http://schemas.microsoft.com/office/word/2012/wordml" xmlns:wpg="http://schemas.microsoft.com/office/word/2010/wordprocessingGroup" xmlns:wpi="http://schemas.microsoft.com/office/word/2010/wordprocessingInk" xmlns:wne="http://schemas.microsoft.com/office/word/2006/wordml" xmlns:wps="http://schemas.microsoft.com/office/word/2010/wordprocessingShape" mc:Ignorable="w14 w15 wp14">
-  <w:tbl>
-    <w:tblPr>
-      <w:tblW w:w="9221" w:type="dxa"/>
-      <w:tblInd w:w="993" w:type="dxa"/>
-      <w:tblLayout w:type="fixed"/>
-      <w:tblCellMar>
-        <w:left w:w="0" w:type="dxa"/>
-        <w:right w:w="0" w:type="dxa"/>
-      </w:tblCellMar>
-      <w:tblLook w:val="0000" w:firstRow="0" w:lastRow="0" w:firstColumn="0" w:lastColumn="0" w:noHBand="0" w:noVBand="0"/>
-    </w:tblPr>
-    <w:tblGrid>
-      <w:gridCol w:w="6378"/>
-      <w:gridCol w:w="2843"/>
-    </w:tblGrid>
-    <w:tr>
-      <w:trPr>
-        <w:trHeight w:val="280"/>
-      </w:trPr>
-      <w:tc>
-        <w:tcPr>
-          <w:tcW w:w="6378" w:type="dxa"/>
-        </w:tcPr>
-        <w:p>
-          <w:pPr>
-            <w:pStyle w:val="zLabel8p2bL"/>
-            <w:rPr>
-              <w:rFonts w:ascii="Calibri" w:hAnsi="Calibri"/>
-              <w:sz w:val="20"/>
-            </w:rPr>
-          </w:pPr>
-          <w:r>
-            <w:rPr>
-              <w:noProof/>
-              <w:lang w:val="es-AR" w:eastAsia="es-AR"/>
-            </w:rPr>
-            <w:drawing>
-              <wp:anchor distT="0" distB="0" distL="114300" distR="114300" simplePos="0" relativeHeight="251660288" behindDoc="0" locked="0" layoutInCell="1" allowOverlap="1">
-                <wp:simplePos x="0" y="0"/>
-                <wp:positionH relativeFrom="column">
-                  <wp:posOffset>-140716</wp:posOffset>
-                </wp:positionH>
-                <wp:positionV relativeFrom="paragraph">
-                  <wp:posOffset>-252857</wp:posOffset>
-                </wp:positionV>
-                <wp:extent cx="5136796" cy="2154686"/>
-                <wp:effectExtent l="0" t="0" r="0" b="0"/>
-                <wp:wrapNone/>
-                <wp:docPr id="1" name="0 Imagen"/>
-                <wp:cNvGraphicFramePr>
-                  <a:graphicFrameLocks xmlns:a="http://schemas.openxmlformats.org/drawingml/2006/main"/>
-                </wp:cNvGraphicFramePr>
-                <a:graphic xmlns:a="http://schemas.openxmlformats.org/drawingml/2006/main">
-                  <a:graphicData uri="http://schemas.openxmlformats.org/drawingml/2006/picture">
-                    <pic:pic xmlns:pic="http://schemas.openxmlformats.org/drawingml/2006/picture">
-                      <pic:nvPicPr>
-                        <pic:cNvPr id="0" name="MAXPOWER - Tarjetas.jpg"/>
-                        <pic:cNvPicPr/>
-                      </pic:nvPicPr>
-                      <pic:blipFill>
-                        <a:blip r:embed="rId1" cstate="print">
-                          <a:extLst/>
-                        </a:blip>
-                        <a:stretch>
-                          <a:fillRect/>
-                        </a:stretch>
-                      </pic:blipFill>
-                      <pic:spPr>
-                        <a:xfrm>
-                          <a:off x="0" y="0"/>
-                          <a:ext cx="5136515" cy="2154555"/>
-                        </a:xfrm>
-                        <a:prstGeom prst="rect">
-                          <a:avLst/>
-                        </a:prstGeom>
-                        <a:ln>
-                          <a:noFill/>
-                        </a:ln>
-                        <a:effectLst>
-                          <a:softEdge rad="112500"/>
-                        </a:effectLst>
-                      </pic:spPr>
-                    </pic:pic>
-                  </a:graphicData>
-                </a:graphic>
-              </wp:anchor>
-            </w:drawing>
-          </w:r>
-        </w:p>
-      </w:tc>
-      <w:tc>
-        <w:tcPr>
-          <w:tcW w:w="2843" w:type="dxa"/>
-        </w:tcPr>
-        <w:p>
-          <w:pPr>
-            <w:pStyle w:val="zPageNumber11p0bR"/>
-            <w:rPr>
-              <w:rFonts w:ascii="Calibri" w:hAnsi="Calibri"/>
-              <w:sz w:val="20"/>
-            </w:rPr>
-          </w:pPr>
-          <w:r>
-            <w:rPr>
-              <w:rFonts w:ascii="Calibri" w:hAnsi="Calibri"/>
-              <w:sz w:val="20"/>
-            </w:rPr>
-            <w:fldChar w:fldCharType="begin"/>
-          </w:r>
-          <w:r>
-            <w:rPr>
-              <w:rFonts w:ascii="Calibri" w:hAnsi="Calibri"/>
-              <w:sz w:val="20"/>
-            </w:rPr>
-            <w:instrText xml:space="preserve"> PAGE  \* MERGEFORMAT </w:instrText>
-          </w:r>
-          <w:r>
-            <w:rPr>
-              <w:rFonts w:ascii="Calibri" w:hAnsi="Calibri"/>
-              <w:sz w:val="20"/>
-            </w:rPr>
-            <w:fldChar w:fldCharType="separate"/>
-          </w:r>
-          <w:r>
-            <w:rPr>
-              <w:rFonts w:ascii="Calibri" w:hAnsi="Calibri"/>
-              <w:noProof/>
-              <w:sz w:val="20"/>
-            </w:rPr>
-            <w:t>1</w:t>
-          </w:r>
-          <w:r>
-            <w:rPr>
-              <w:rFonts w:ascii="Calibri" w:hAnsi="Calibri"/>
-              <w:sz w:val="20"/>
-            </w:rPr>
-            <w:fldChar w:fldCharType="end"/>
-          </w:r>
-          <w:r>
-            <w:rPr>
-              <w:rFonts w:ascii="Calibri" w:hAnsi="Calibri"/>
-              <w:sz w:val="20"/>
-            </w:rPr>
-            <w:t xml:space="preserve"> (</w:t>
-          </w:r>
-          <w:r>
-            <w:fldChar w:fldCharType="begin"/>
-          </w:r>
-          <w:r>
-            <w:instrText xml:space="preserve"> NUMPAGES  \* MERGEFORMAT </w:instrText>
-          </w:r>
-          <w:r>
-            <w:fldChar w:fldCharType="separate"/>
-          </w:r>
-          <w:r>
-            <w:rPr>
-              <w:rFonts w:ascii="Calibri" w:hAnsi="Calibri"/>
-              <w:noProof/>
-              <w:sz w:val="20"/>
-            </w:rPr>
-            <w:t>4</w:t>
-          </w:r>
-          <w:r>
-            <w:rPr>
-              <w:rFonts w:ascii="Calibri" w:hAnsi="Calibri"/>
-              <w:noProof/>
-              <w:sz w:val="20"/>
-            </w:rPr>
-            <w:fldChar w:fldCharType="end"/>
-          </w:r>
-          <w:r>
-            <w:rPr>
-              <w:rFonts w:ascii="Calibri" w:hAnsi="Calibri"/>
-              <w:sz w:val="20"/>
-            </w:rPr>
-            <w:t>)</w:t>
-          </w:r>
-        </w:p>
-      </w:tc>
-    </w:tr>
-    <w:tr>
-      <w:trPr>
-        <w:trHeight w:val="280"/>
-      </w:trPr>
-      <w:tc>
-        <w:tcPr>
-          <w:tcW w:w="6378" w:type="dxa"/>
-        </w:tcPr>
-        <w:p>
-          <w:pPr>
-            <w:pStyle w:val="zLabel8p2bL"/>
-            <w:rPr>
-              <w:rFonts w:ascii="Calibri" w:hAnsi="Calibri"/>
-              <w:sz w:val="20"/>
-            </w:rPr>
-          </w:pPr>
-        </w:p>
-      </w:tc>
-      <w:tc>
-        <w:tcPr>
-          <w:tcW w:w="2843" w:type="dxa"/>
-        </w:tcPr>
-        <w:p>
-          <w:pPr>
-            <w:autoSpaceDE w:val="0"/>
-            <w:autoSpaceDN w:val="0"/>
-            <w:adjustRightInd w:val="0"/>
-            <w:spacing w:before="120" w:after="120"/>
-            <w:jc w:val="both"/>
-            <w:rPr>
-              <w:rFonts w:ascii="Calibri" w:hAnsi="Calibri" w:cs="Arial"/>
-              <w:b/>
-              <w:sz w:val="20"/>
-            </w:rPr>
-          </w:pPr>
-        </w:p>
-      </w:tc>
-    </w:tr>
-    <w:tr>
-      <w:trPr>
-        <w:trHeight w:val="280"/>
-      </w:trPr>
-      <w:tc>
-        <w:tcPr>
-          <w:tcW w:w="6378" w:type="dxa"/>
-        </w:tcPr>
-        <w:p>
-          <w:pPr>
-            <w:pStyle w:val="zLabel8p2bL"/>
-            <w:rPr>
-              <w:rFonts w:ascii="Calibri" w:hAnsi="Calibri"/>
-              <w:sz w:val="20"/>
-            </w:rPr>
-          </w:pPr>
-        </w:p>
-      </w:tc>
-      <w:tc>
-        <w:tcPr>
-          <w:tcW w:w="2843" w:type="dxa"/>
-        </w:tcPr>
-        <w:p>
-          <w:pPr>
-            <w:pStyle w:val="zField10p0bL"/>
-            <w:rPr>
-              <w:rFonts w:ascii="Calibri" w:hAnsi="Calibri"/>
-              <w:lang w:val="es-ES"/>
-            </w:rPr>
-          </w:pPr>
-        </w:p>
-      </w:tc>
-    </w:tr>
-    <w:tr>
-      <w:trPr>
-        <w:trHeight w:val="280"/>
-      </w:trPr>
-      <w:tc>
-        <w:tcPr>
-          <w:tcW w:w="6378" w:type="dxa"/>
-        </w:tcPr>
-        <w:p>
-          <w:pPr>
-            <w:pStyle w:val="zLabel8p2bL"/>
-            <w:rPr>
-              <w:rFonts w:ascii="Calibri" w:hAnsi="Calibri"/>
-              <w:sz w:val="20"/>
-              <w:lang w:val="es-ES"/>
-            </w:rPr>
-          </w:pPr>
-        </w:p>
-      </w:tc>
-      <w:tc>
-        <w:tcPr>
-          <w:tcW w:w="2843" w:type="dxa"/>
-        </w:tcPr>
-        <w:p>
-          <w:pPr>
-            <w:pStyle w:val="zField10p0bL"/>
-            <w:rPr>
-              <w:rFonts w:ascii="Calibri" w:hAnsi="Calibri"/>
-              <w:lang w:val="es-AR"/>
-            </w:rPr>
-          </w:pPr>
-        </w:p>
-      </w:tc>
-    </w:tr>
-    <w:tr>
-      <w:trPr>
-        <w:trHeight w:val="280"/>
-      </w:trPr>
-      <w:tc>
-        <w:tcPr>
-          <w:tcW w:w="6378" w:type="dxa"/>
-        </w:tcPr>
-        <w:p>
-          <w:pPr>
-            <w:pStyle w:val="zLabel8p2bL"/>
-            <w:ind w:left="0"/>
-            <w:rPr>
-              <w:rFonts w:ascii="Calibri" w:hAnsi="Calibri"/>
-              <w:sz w:val="20"/>
-              <w:lang w:val="es-ES"/>
-            </w:rPr>
-          </w:pPr>
-        </w:p>
-      </w:tc>
-      <w:tc>
-        <w:tcPr>
-          <w:tcW w:w="2843" w:type="dxa"/>
-        </w:tcPr>
-        <w:p>
-          <w:pPr>
-            <w:pStyle w:val="zField10p0bL"/>
-            <w:rPr>
-              <w:rFonts w:ascii="Calibri" w:hAnsi="Calibri"/>
-              <w:lang w:val="es-ES"/>
-            </w:rPr>
-          </w:pPr>
-        </w:p>
-      </w:tc>
-    </w:tr>
-    <w:tr>
-      <w:trPr>
-        <w:trHeight w:val="280"/>
-      </w:trPr>
-      <w:tc>
-        <w:tcPr>
-          <w:tcW w:w="6378" w:type="dxa"/>
-        </w:tcPr>
-        <w:p>
-          <w:pPr>
-            <w:pStyle w:val="zLabel8p2bL"/>
-            <w:rPr>
-              <w:rFonts w:ascii="Calibri" w:hAnsi="Calibri"/>
-              <w:sz w:val="20"/>
-              <w:lang w:val="es-ES"/>
-            </w:rPr>
-          </w:pPr>
-        </w:p>
-      </w:tc>
-      <w:tc>
-        <w:tcPr>
-          <w:tcW w:w="2843" w:type="dxa"/>
-        </w:tcPr>
-        <w:p>
-          <w:pPr>
-            <w:pStyle w:val="zField10p0bL"/>
-            <w:rPr>
-              <w:rFonts w:ascii="Calibri" w:hAnsi="Calibri"/>
-              <w:lang w:val="es-ES"/>
-            </w:rPr>
-          </w:pPr>
-        </w:p>
-      </w:tc>
-    </w:tr>
-    <w:tr>
-      <w:trPr>
-        <w:trHeight w:val="280"/>
-      </w:trPr>
-      <w:tc>
-        <w:tcPr>
-          <w:tcW w:w="6378" w:type="dxa"/>
-        </w:tcPr>
-        <w:p>
-          <w:pPr>
-            <w:pStyle w:val="zLabel8p2bL"/>
-            <w:rPr>
-              <w:rFonts w:ascii="Calibri" w:hAnsi="Calibri"/>
-              <w:sz w:val="20"/>
-              <w:lang w:val="es-ES"/>
-            </w:rPr>
-          </w:pPr>
-        </w:p>
-      </w:tc>
-      <w:tc>
-        <w:tcPr>
-          <w:tcW w:w="2843" w:type="dxa"/>
-        </w:tcPr>
-        <w:p>
-          <w:pPr>
-            <w:pStyle w:val="zField10p0bL"/>
-            <w:ind w:left="0"/>
-            <w:rPr>
-              <w:rFonts w:ascii="Calibri" w:hAnsi="Calibri"/>
-              <w:lang w:val="es-ES"/>
-            </w:rPr>
-          </w:pPr>
-        </w:p>
-      </w:tc>
-    </w:tr>
-    <w:tr>
-      <w:trPr>
-        <w:trHeight w:val="280"/>
-      </w:trPr>
-      <w:tc>
-        <w:tcPr>
-          <w:tcW w:w="6378" w:type="dxa"/>
-        </w:tcPr>
-        <w:p>
-          <w:pPr>
-            <w:pStyle w:val="zLabel8p2bL"/>
-            <w:rPr>
-              <w:rFonts w:ascii="Calibri" w:hAnsi="Calibri"/>
-              <w:sz w:val="20"/>
-              <w:lang w:val="es-ES"/>
-            </w:rPr>
-          </w:pPr>
-        </w:p>
-      </w:tc>
-      <w:tc>
-        <w:tcPr>
-          <w:tcW w:w="2843" w:type="dxa"/>
-        </w:tcPr>
-        <w:p>
-          <w:pPr>
-            <w:pStyle w:val="zField10p0bL"/>
-            <w:rPr>
-              <w:rFonts w:ascii="Calibri" w:hAnsi="Calibri"/>
-              <w:lang w:val="es-ES"/>
-            </w:rPr>
-          </w:pPr>
-        </w:p>
-      </w:tc>
-    </w:tr>
-    <w:tr>
-      <w:trPr>
-        <w:trHeight w:val="280"/>
-      </w:trPr>
-      <w:tc>
-        <w:tcPr>
-          <w:tcW w:w="6378" w:type="dxa"/>
-        </w:tcPr>
-        <w:p>
-          <w:pPr>
-            <w:pStyle w:val="zLabel8p2bL"/>
-            <w:ind w:left="0"/>
-            <w:rPr>
-              <w:rFonts w:ascii="Calibri" w:hAnsi="Calibri"/>
-              <w:sz w:val="20"/>
-              <w:lang w:val="es-ES"/>
-            </w:rPr>
-          </w:pPr>
-          <w:r>
-            <w:rPr>
-              <w:rFonts w:ascii="Calibri" w:hAnsi="Calibri"/>
-              <w:sz w:val="20"/>
-              <w:lang w:val="es-ES"/>
-            </w:rPr>
-            <w:t>Row 0 Column 1</w:t>
-          </w:r>
-        </w:p>
-      </w:tc>
-      <w:tc>
-        <w:tcPr>
-          <w:tcW w:w="2843" w:type="dxa"/>
-        </w:tcPr>
-        <w:p>
-          <w:pPr>
-            <w:pStyle w:val="zField10p0bL"/>
-            <w:rPr>
-              <w:rFonts w:ascii="Calibri" w:hAnsi="Calibri"/>
-              <w:lang w:val="es-ES"/>
-            </w:rPr>
-          </w:pPr>
-          <w:r>
-            <w:rPr>
-              <w:rFonts w:ascii="Calibri" w:hAnsi="Calibri"/>
-              <w:lang w:val="es-ES"/>
-            </w:rPr>
-            <w:t>Row 0 Column 2</w:t>
-          </w:r>
-        </w:p>
-      </w:tc>
-    </w:tr>
-  </w:tbl>
   <w:p>
     <w:pPr>
       <w:autoSpaceDE w:val="0"/>
@@ -3025,36 +2857,52 @@
       <w:rPr>
         <w:rFonts w:ascii="Calibri" w:hAnsi="Calibri" w:cs="Arial"/>
         <w:b/>
+        <w:noProof/>
         <w:sz w:val="32"/>
         <w:szCs w:val="32"/>
-        <w:lang w:val="es-AR"/>
-      </w:rPr>
-      <w:t>OFERTA</w:t>
-    </w:r>
-  </w:p>
-  <w:p>
-    <w:pPr>
-      <w:autoSpaceDE w:val="0"/>
-      <w:autoSpaceDN w:val="0"/>
-      <w:adjustRightInd w:val="0"/>
-      <w:spacing w:before="120" w:after="120"/>
-      <w:jc w:val="center"/>
-      <w:rPr>
-        <w:rFonts w:ascii="Calibri" w:hAnsi="Calibri" w:cs="Arial"/>
-        <w:color w:val="FF0000"/>
-        <w:sz w:val="32"/>
-        <w:szCs w:val="32"/>
-      </w:rPr>
-    </w:pPr>
-    <w:r>
-      <w:rPr>
-        <w:rFonts w:ascii="Calibri" w:hAnsi="Calibri" w:cs="Arial"/>
-        <w:b/>
-        <w:sz w:val="32"/>
-        <w:szCs w:val="32"/>
-        <w:lang w:val="es-AR"/>
-      </w:rPr>
-      <w:t>&lt;noferta&gt;</w:t>
+        <w:lang w:val="es-AR" w:eastAsia="es-AR"/>
+      </w:rPr>
+      <w:drawing>
+        <wp:inline distT="0" distB="0" distL="0" distR="0">
+          <wp:extent cx="2340000" cy="2340000"/>
+          <wp:effectExtent l="0" t="0" r="0" b="0"/>
+          <wp:docPr id="2" name="Imagen 2"/>
+          <wp:cNvGraphicFramePr>
+            <a:graphicFrameLocks xmlns:a="http://schemas.openxmlformats.org/drawingml/2006/main" noChangeAspect="1"/>
+          </wp:cNvGraphicFramePr>
+          <a:graphic xmlns:a="http://schemas.openxmlformats.org/drawingml/2006/main">
+            <a:graphicData uri="http://schemas.openxmlformats.org/drawingml/2006/picture">
+              <pic:pic xmlns:pic="http://schemas.openxmlformats.org/drawingml/2006/picture">
+                <pic:nvPicPr>
+                  <pic:cNvPr id="2" name="Copia de LOGO PNG.png"/>
+                  <pic:cNvPicPr/>
+                </pic:nvPicPr>
+                <pic:blipFill>
+                  <a:blip r:embed="rId1">
+                    <a:extLst>
+                      <a:ext uri="{28A0092B-C50C-407E-A947-70E740481C1C}">
+                        <a14:useLocalDpi xmlns:a14="http://schemas.microsoft.com/office/drawing/2010/main" val="0"/>
+                      </a:ext>
+                    </a:extLst>
+                  </a:blip>
+                  <a:stretch>
+                    <a:fillRect/>
+                  </a:stretch>
+                </pic:blipFill>
+                <pic:spPr>
+                  <a:xfrm>
+                    <a:off x="0" y="0"/>
+                    <a:ext cx="2340000" cy="2340000"/>
+                  </a:xfrm>
+                  <a:prstGeom prst="rect">
+                    <a:avLst/>
+                  </a:prstGeom>
+                </pic:spPr>
+              </pic:pic>
+            </a:graphicData>
+          </a:graphic>
+        </wp:inline>
+      </w:drawing>
     </w:r>
   </w:p>
 </w:hdr>
@@ -4388,7 +4236,6 @@
     <w:basedOn w:val="Fuentedeprrafopredeter"/>
     <w:link w:val="Piedepgina"/>
     <w:uiPriority w:val="99"/>
-    <w:semiHidden/>
     <w:locked/>
     <w:rsid w:val="00FB3221"/>
     <w:rPr>
@@ -5634,7 +5481,7 @@
 </file>
 
 <file path=customXml/itemProps1.xml><?xml version="1.0" encoding="utf-8"?>
-<ds:datastoreItem xmlns:ds="http://schemas.openxmlformats.org/officeDocument/2006/customXml" ds:itemID="{5B365D48-150C-433B-9E30-7D10E839B4AC}">
+<ds:datastoreItem xmlns:ds="http://schemas.openxmlformats.org/officeDocument/2006/customXml" ds:itemID="{6BA9FF3F-0800-4EBC-BE10-54F9E9FB1577}">
   <ds:schemaRefs>
     <ds:schemaRef ds:uri="http://schemas.openxmlformats.org/officeDocument/2006/bibliography"/>
   </ds:schemaRefs>

--- a/sys/MaxPowerSystem/static/temp_rep_prod.docx
+++ b/sys/MaxPowerSystem/static/temp_rep_prod.docx
@@ -64,7 +64,31 @@
           <w:szCs w:val="32"/>
           <w:lang w:val="es-AR"/>
         </w:rPr>
-        <w:t>&lt;noferta&gt;</w:t>
+        <w:t>&lt;</w:t>
+      </w:r>
+      <w:proofErr w:type="spellStart"/>
+      <w:r>
+        <w:rPr>
+          <w:rFonts w:ascii="Calibri" w:hAnsi="Calibri" w:cs="Arial"/>
+          <w:b/>
+          <w:color w:val="808080" w:themeColor="background1" w:themeShade="80"/>
+          <w:sz w:val="32"/>
+          <w:szCs w:val="32"/>
+          <w:lang w:val="es-AR"/>
+        </w:rPr>
+        <w:t>noferta</w:t>
+      </w:r>
+      <w:proofErr w:type="spellEnd"/>
+      <w:r>
+        <w:rPr>
+          <w:rFonts w:ascii="Calibri" w:hAnsi="Calibri" w:cs="Arial"/>
+          <w:b/>
+          <w:color w:val="808080" w:themeColor="background1" w:themeShade="80"/>
+          <w:sz w:val="32"/>
+          <w:szCs w:val="32"/>
+          <w:lang w:val="es-AR"/>
+        </w:rPr>
+        <w:t>&gt;</w:t>
       </w:r>
     </w:p>
     <w:p>
@@ -506,6 +530,7 @@
               </w:rPr>
               <w:t>&lt;</w:t>
             </w:r>
+            <w:proofErr w:type="spellStart"/>
             <w:r>
               <w:rPr>
                 <w:rFonts w:ascii="Calibri" w:hAnsi="Calibri" w:cs="Calibri"/>
@@ -513,7 +538,17 @@
                 <w:szCs w:val="22"/>
                 <w:lang w:val="es-ES"/>
               </w:rPr>
-              <w:t>tel&gt;</w:t>
+              <w:t>tel</w:t>
+            </w:r>
+            <w:proofErr w:type="spellEnd"/>
+            <w:r>
+              <w:rPr>
+                <w:rFonts w:ascii="Calibri" w:hAnsi="Calibri" w:cs="Calibri"/>
+                <w:b/>
+                <w:szCs w:val="22"/>
+                <w:lang w:val="es-ES"/>
+              </w:rPr>
+              <w:t>&gt;</w:t>
             </w:r>
           </w:p>
           <w:p>
@@ -531,6 +566,87 @@
           </w:p>
         </w:tc>
       </w:tr>
+      <w:tr>
+        <w:trPr>
+          <w:trHeight w:val="485"/>
+        </w:trPr>
+        <w:tc>
+          <w:tcPr>
+            <w:tcW w:w="1300" w:type="dxa"/>
+          </w:tcPr>
+          <w:p>
+            <w:pPr>
+              <w:pStyle w:val="Body"/>
+              <w:widowControl w:val="0"/>
+              <w:ind w:left="0"/>
+              <w:rPr>
+                <w:rFonts w:ascii="Calibri" w:hAnsi="Calibri" w:cs="Calibri"/>
+                <w:b/>
+                <w:szCs w:val="22"/>
+                <w:lang w:val="es-ES"/>
+              </w:rPr>
+            </w:pPr>
+            <w:r>
+              <w:rPr>
+                <w:rFonts w:ascii="Calibri" w:hAnsi="Calibri" w:cs="Calibri"/>
+                <w:b/>
+                <w:szCs w:val="22"/>
+                <w:lang w:val="es-ES"/>
+              </w:rPr>
+              <w:t xml:space="preserve">Referencia: </w:t>
+            </w:r>
+          </w:p>
+        </w:tc>
+        <w:tc>
+          <w:tcPr>
+            <w:tcW w:w="9101" w:type="dxa"/>
+            <w:gridSpan w:val="3"/>
+          </w:tcPr>
+          <w:p>
+            <w:pPr>
+              <w:autoSpaceDE w:val="0"/>
+              <w:autoSpaceDN w:val="0"/>
+              <w:adjustRightInd w:val="0"/>
+              <w:rPr>
+                <w:rFonts w:ascii="Calibri" w:hAnsi="Calibri" w:cs="Calibri"/>
+                <w:b/>
+                <w:szCs w:val="22"/>
+                <w:u w:val="single"/>
+                <w:lang w:val="es-ES"/>
+              </w:rPr>
+            </w:pPr>
+            <w:r>
+              <w:rPr>
+                <w:rFonts w:ascii="Calibri" w:hAnsi="Calibri" w:cs="Calibri"/>
+                <w:b/>
+                <w:szCs w:val="22"/>
+                <w:lang w:val="es-ES"/>
+              </w:rPr>
+              <w:t>&lt;</w:t>
+            </w:r>
+            <w:proofErr w:type="spellStart"/>
+            <w:r>
+              <w:rPr>
+                <w:rFonts w:ascii="Calibri" w:hAnsi="Calibri" w:cs="Calibri"/>
+                <w:b/>
+                <w:szCs w:val="22"/>
+                <w:lang w:val="es-ES"/>
+              </w:rPr>
+              <w:t>ref</w:t>
+            </w:r>
+            <w:proofErr w:type="spellEnd"/>
+            <w:r>
+              <w:rPr>
+                <w:rFonts w:ascii="Calibri" w:hAnsi="Calibri" w:cs="Calibri"/>
+                <w:b/>
+                <w:szCs w:val="22"/>
+                <w:lang w:val="es-ES"/>
+              </w:rPr>
+              <w:t>&gt;</w:t>
+            </w:r>
+          </w:p>
+        </w:tc>
+      </w:tr>
     </w:tbl>
     <w:p>
       <w:pPr>
@@ -543,8 +659,6 @@
           <w:lang w:val="es-ES"/>
         </w:rPr>
       </w:pPr>
-      <w:bookmarkStart w:id="1" w:name="_GoBack"/>
-      <w:bookmarkEnd w:id="1"/>
     </w:p>
     <w:p>
       <w:pPr>
@@ -664,7 +778,27 @@
           <w:szCs w:val="23"/>
           <w:lang w:val="es-ES" w:eastAsia="es-AR"/>
         </w:rPr>
-        <w:t>&lt;table&gt;</w:t>
+        <w:t>&lt;</w:t>
+      </w:r>
+      <w:proofErr w:type="spellStart"/>
+      <w:r>
+        <w:rPr>
+          <w:rFonts w:cs="Arial"/>
+          <w:sz w:val="23"/>
+          <w:szCs w:val="23"/>
+          <w:lang w:val="es-ES" w:eastAsia="es-AR"/>
+        </w:rPr>
+        <w:t>table</w:t>
+      </w:r>
+      <w:proofErr w:type="spellEnd"/>
+      <w:r>
+        <w:rPr>
+          <w:rFonts w:cs="Arial"/>
+          <w:sz w:val="23"/>
+          <w:szCs w:val="23"/>
+          <w:lang w:val="es-ES" w:eastAsia="es-AR"/>
+        </w:rPr>
+        <w:t>&gt;</w:t>
       </w:r>
     </w:p>
     <w:p>
@@ -730,7 +864,19 @@
           <w:szCs w:val="23"/>
           <w:lang w:val="es-ES" w:eastAsia="es-AR"/>
         </w:rPr>
-        <w:t xml:space="preserve"> ARS &lt;precio&gt; + IVA</w:t>
+        <w:t xml:space="preserve"> USD</w:t>
+      </w:r>
+      <w:bookmarkStart w:id="1" w:name="_GoBack"/>
+      <w:bookmarkEnd w:id="1"/>
+      <w:r>
+        <w:rPr>
+          <w:rFonts w:cs="Arial"/>
+          <w:b/>
+          <w:sz w:val="23"/>
+          <w:szCs w:val="23"/>
+          <w:lang w:val="es-ES" w:eastAsia="es-AR"/>
+        </w:rPr>
+        <w:t xml:space="preserve"> &lt;precio&gt; + IVA</w:t>
       </w:r>
     </w:p>
     <w:p>
@@ -757,11 +903,158 @@
         <w:spacing w:after="120"/>
         <w:rPr>
           <w:rFonts w:ascii="Calibri" w:hAnsi="Calibri"/>
-          <w:b/>
-          <w:i/>
-          <w:sz w:val="28"/>
-          <w:szCs w:val="28"/>
-          <w:lang w:val="es-ES"/>
+          <w:szCs w:val="22"/>
+          <w:lang w:val="es-ES"/>
+        </w:rPr>
+      </w:pPr>
+    </w:p>
+    <w:p>
+      <w:pPr>
+        <w:spacing w:after="120"/>
+        <w:rPr>
+          <w:rFonts w:ascii="Calibri" w:hAnsi="Calibri"/>
+          <w:szCs w:val="22"/>
+          <w:lang w:val="es-ES"/>
+        </w:rPr>
+      </w:pPr>
+    </w:p>
+    <w:p>
+      <w:pPr>
+        <w:spacing w:after="120"/>
+        <w:rPr>
+          <w:rFonts w:ascii="Calibri" w:hAnsi="Calibri"/>
+          <w:szCs w:val="22"/>
+          <w:lang w:val="es-ES"/>
+        </w:rPr>
+      </w:pPr>
+    </w:p>
+    <w:p>
+      <w:pPr>
+        <w:spacing w:after="120"/>
+        <w:rPr>
+          <w:rFonts w:ascii="Calibri" w:hAnsi="Calibri"/>
+          <w:szCs w:val="22"/>
+          <w:lang w:val="es-ES"/>
+        </w:rPr>
+      </w:pPr>
+    </w:p>
+    <w:p>
+      <w:pPr>
+        <w:spacing w:after="120"/>
+        <w:rPr>
+          <w:rFonts w:ascii="Calibri" w:hAnsi="Calibri"/>
+          <w:szCs w:val="22"/>
+          <w:lang w:val="es-ES"/>
+        </w:rPr>
+      </w:pPr>
+    </w:p>
+    <w:p>
+      <w:pPr>
+        <w:spacing w:after="120"/>
+        <w:rPr>
+          <w:rFonts w:ascii="Calibri" w:hAnsi="Calibri"/>
+          <w:szCs w:val="22"/>
+          <w:lang w:val="es-ES"/>
+        </w:rPr>
+      </w:pPr>
+    </w:p>
+    <w:p>
+      <w:pPr>
+        <w:autoSpaceDE w:val="0"/>
+        <w:autoSpaceDN w:val="0"/>
+        <w:adjustRightInd w:val="0"/>
+        <w:spacing w:before="120" w:after="120"/>
+        <w:jc w:val="center"/>
+        <w:rPr>
+          <w:rFonts w:ascii="Calibri" w:hAnsi="Calibri" w:cs="Arial"/>
+          <w:b/>
+          <w:color w:val="808080" w:themeColor="background1" w:themeShade="80"/>
+          <w:sz w:val="32"/>
+          <w:szCs w:val="32"/>
+          <w:lang w:val="es-AR"/>
+        </w:rPr>
+      </w:pPr>
+      <w:r>
+        <w:rPr>
+          <w:rFonts w:ascii="Calibri" w:hAnsi="Calibri" w:cs="Arial"/>
+          <w:b/>
+          <w:color w:val="808080" w:themeColor="background1" w:themeShade="80"/>
+          <w:sz w:val="32"/>
+          <w:szCs w:val="32"/>
+          <w:lang w:val="es-AR"/>
+        </w:rPr>
+        <w:t>OFERTA</w:t>
+      </w:r>
+    </w:p>
+    <w:p>
+      <w:pPr>
+        <w:autoSpaceDE w:val="0"/>
+        <w:autoSpaceDN w:val="0"/>
+        <w:adjustRightInd w:val="0"/>
+        <w:spacing w:before="120" w:after="120"/>
+        <w:jc w:val="center"/>
+        <w:rPr>
+          <w:rFonts w:ascii="Calibri" w:hAnsi="Calibri" w:cs="Arial"/>
+          <w:b/>
+          <w:color w:val="808080" w:themeColor="background1" w:themeShade="80"/>
+          <w:sz w:val="32"/>
+          <w:szCs w:val="32"/>
+          <w:lang w:val="es-AR"/>
+        </w:rPr>
+      </w:pPr>
+      <w:r>
+        <w:rPr>
+          <w:rFonts w:ascii="Calibri" w:hAnsi="Calibri" w:cs="Arial"/>
+          <w:b/>
+          <w:color w:val="808080" w:themeColor="background1" w:themeShade="80"/>
+          <w:sz w:val="32"/>
+          <w:szCs w:val="32"/>
+          <w:lang w:val="es-AR"/>
+        </w:rPr>
+        <w:t>&lt;</w:t>
+      </w:r>
+      <w:proofErr w:type="spellStart"/>
+      <w:proofErr w:type="gramStart"/>
+      <w:r>
+        <w:rPr>
+          <w:rFonts w:ascii="Calibri" w:hAnsi="Calibri" w:cs="Arial"/>
+          <w:b/>
+          <w:color w:val="808080" w:themeColor="background1" w:themeShade="80"/>
+          <w:sz w:val="32"/>
+          <w:szCs w:val="32"/>
+          <w:lang w:val="es-AR"/>
+        </w:rPr>
+        <w:t>noferta</w:t>
+      </w:r>
+      <w:proofErr w:type="spellEnd"/>
+      <w:proofErr w:type="gramEnd"/>
+      <w:r>
+        <w:rPr>
+          <w:rFonts w:ascii="Calibri" w:hAnsi="Calibri" w:cs="Arial"/>
+          <w:b/>
+          <w:color w:val="808080" w:themeColor="background1" w:themeShade="80"/>
+          <w:sz w:val="32"/>
+          <w:szCs w:val="32"/>
+          <w:lang w:val="es-AR"/>
+        </w:rPr>
+        <w:t>&gt;</w:t>
+      </w:r>
+    </w:p>
+    <w:p>
+      <w:pPr>
+        <w:autoSpaceDE w:val="0"/>
+        <w:autoSpaceDN w:val="0"/>
+        <w:adjustRightInd w:val="0"/>
+        <w:spacing w:before="120" w:after="120"/>
+        <w:jc w:val="center"/>
+        <w:rPr>
+          <w:rFonts w:ascii="Calibri" w:hAnsi="Calibri" w:cs="Arial"/>
+          <w:b/>
+          <w:color w:val="808080" w:themeColor="background1" w:themeShade="80"/>
+          <w:sz w:val="32"/>
+          <w:szCs w:val="32"/>
+          <w:u w:val="single"/>
+          <w:lang w:val="es-AR"/>
         </w:rPr>
       </w:pPr>
     </w:p>
@@ -791,7 +1084,6 @@
           <w:szCs w:val="28"/>
           <w:lang w:val="es-ES"/>
         </w:rPr>
-        <w:lastRenderedPageBreak/>
         <w:t>Condiciones Particulares de Venta</w:t>
       </w:r>
     </w:p>
@@ -800,7 +1092,7 @@
         <w:pStyle w:val="Body"/>
         <w:jc w:val="both"/>
         <w:rPr>
-          <w:rFonts w:ascii="Calibri" w:hAnsi="Calibri"/>
+          <w:rFonts w:cs="Arial"/>
           <w:szCs w:val="22"/>
           <w:lang w:val="es-ES"/>
         </w:rPr>
@@ -838,19 +1130,21 @@
         <w:widowControl w:val="0"/>
         <w:ind w:left="737"/>
         <w:rPr>
-          <w:sz w:val="20"/>
-          <w:lang w:val="es-ES"/>
-        </w:rPr>
-      </w:pPr>
-      <w:r>
-        <w:rPr>
+          <w:rFonts w:cs="Arial"/>
+          <w:lang w:val="es-ES"/>
+        </w:rPr>
+      </w:pPr>
+      <w:r>
+        <w:rPr>
+          <w:rFonts w:cs="Arial"/>
+          <w:sz w:val="24"/>
           <w:lang w:val="es-ES"/>
         </w:rPr>
         <w:t xml:space="preserve"> </w:t>
       </w:r>
       <w:r>
         <w:rPr>
-          <w:sz w:val="20"/>
+          <w:rFonts w:cs="Arial"/>
           <w:lang w:val="es-ES"/>
         </w:rPr>
         <w:t>Todos los precios especificados en esta oferta, son precios netos nacionalizados expresados en Dólares USA, y no incluyen IVA, como tampoco ningún impuesto o costo adicional al especificado.</w:t>
@@ -861,13 +1155,13 @@
         <w:pStyle w:val="Default"/>
         <w:ind w:left="720" w:firstLine="45"/>
         <w:rPr>
-          <w:sz w:val="20"/>
+          <w:sz w:val="22"/>
           <w:szCs w:val="20"/>
         </w:rPr>
       </w:pPr>
       <w:r>
         <w:rPr>
-          <w:sz w:val="20"/>
+          <w:sz w:val="22"/>
           <w:szCs w:val="20"/>
         </w:rPr>
         <w:t xml:space="preserve">Los precios de la presente oferta han sido calculados sobre la base de las normas de importación,          disposiciones sobre tipos de cambio, aranceles aduaneros e impositivos vigentes a la fecha de la oferta. En caso de modificarse cualquiera de dichas normas o disposiciones, o se agregase a las ya existentes alguna nueva, los precios cotizados se verán afectados en un porcentaje similar al de la incidencia que la misma represente sobre los costos de los materiales cotizados. La posible variación de precios que pudiera originarse, no sólo es válida para el plazo de mantenimiento de la oferta, sino que también se extiende su validez hasta el momento de la facturación y/o pago de las mercaderías o vencimiento del plazo de entrega que fija </w:t>
@@ -878,7 +1172,7 @@
         </w:smartTagPr>
         <w:r>
           <w:rPr>
-            <w:sz w:val="20"/>
+            <w:sz w:val="22"/>
             <w:szCs w:val="20"/>
           </w:rPr>
           <w:t>la Orden</w:t>
@@ -886,7 +1180,7 @@
       </w:smartTag>
       <w:r>
         <w:rPr>
-          <w:sz w:val="20"/>
+          <w:sz w:val="22"/>
           <w:szCs w:val="20"/>
         </w:rPr>
         <w:t xml:space="preserve"> de Compra, siendo a ese efecto indistinto que los materiales a suministrar sean de importación, fabricación o stock. </w:t>
@@ -898,6 +1192,7 @@
         <w:widowControl w:val="0"/>
         <w:ind w:left="737"/>
         <w:rPr>
+          <w:rFonts w:cs="Arial"/>
           <w:sz w:val="20"/>
           <w:lang w:val="es-ES"/>
         </w:rPr>
@@ -958,7 +1253,27 @@
           <w:szCs w:val="22"/>
           <w:lang w:val="es-ES"/>
         </w:rPr>
-        <w:t>Plazo maximo de entrega</w:t>
+        <w:t xml:space="preserve">Plazo </w:t>
+      </w:r>
+      <w:proofErr w:type="spellStart"/>
+      <w:r>
+        <w:rPr>
+          <w:rFonts w:cs="Arial"/>
+          <w:b/>
+          <w:szCs w:val="22"/>
+          <w:lang w:val="es-ES"/>
+        </w:rPr>
+        <w:t>maximo</w:t>
+      </w:r>
+      <w:proofErr w:type="spellEnd"/>
+      <w:r>
+        <w:rPr>
+          <w:rFonts w:cs="Arial"/>
+          <w:b/>
+          <w:szCs w:val="22"/>
+          <w:lang w:val="es-ES"/>
+        </w:rPr>
+        <w:t xml:space="preserve"> de entrega</w:t>
       </w:r>
     </w:p>
     <w:p>
@@ -967,7 +1282,6 @@
         <w:ind w:left="737"/>
         <w:rPr>
           <w:rFonts w:cs="Arial"/>
-          <w:sz w:val="20"/>
           <w:lang w:val="es-ES"/>
         </w:rPr>
       </w:pPr>
@@ -975,16 +1289,32 @@
         <w:rPr>
           <w:rFonts w:cs="Arial"/>
           <w:bCs/>
-          <w:sz w:val="20"/>
-          <w:lang w:val="es-ES"/>
-        </w:rPr>
-        <w:t>&lt;plazomax&gt;</w:t>
-      </w:r>
+          <w:lang w:val="es-ES"/>
+        </w:rPr>
+        <w:t>&lt;</w:t>
+      </w:r>
+      <w:proofErr w:type="spellStart"/>
       <w:r>
         <w:rPr>
           <w:rFonts w:cs="Arial"/>
           <w:bCs/>
-          <w:sz w:val="20"/>
+          <w:lang w:val="es-ES"/>
+        </w:rPr>
+        <w:t>plazomax</w:t>
+      </w:r>
+      <w:proofErr w:type="spellEnd"/>
+      <w:r>
+        <w:rPr>
+          <w:rFonts w:cs="Arial"/>
+          <w:bCs/>
+          <w:lang w:val="es-ES"/>
+        </w:rPr>
+        <w:t>&gt;</w:t>
+      </w:r>
+      <w:r>
+        <w:rPr>
+          <w:rFonts w:cs="Arial"/>
+          <w:bCs/>
           <w:lang w:val="es-ES"/>
         </w:rPr>
         <w:t xml:space="preserve"> días</w:t>
@@ -992,7 +1322,6 @@
       <w:r>
         <w:rPr>
           <w:rFonts w:cs="Arial"/>
-          <w:sz w:val="20"/>
           <w:lang w:val="es-ES"/>
         </w:rPr>
         <w:t>. Estos plazos rigen a partir de la recepción de la orden de compra y haberse aclarado todos los aspectos técnicos y económicos – comerciales. En caso de no aclararse por separado y en particular alguna disconformidad en vuestra orden de compra será tomada la aceptación total de esta.</w:t>
@@ -1004,14 +1333,12 @@
         <w:ind w:left="737"/>
         <w:rPr>
           <w:rFonts w:cs="Arial"/>
-          <w:sz w:val="20"/>
-          <w:lang w:val="es-ES"/>
-        </w:rPr>
-      </w:pPr>
-      <w:r>
-        <w:rPr>
-          <w:rFonts w:cs="Arial"/>
-          <w:sz w:val="20"/>
+          <w:lang w:val="es-ES"/>
+        </w:rPr>
+      </w:pPr>
+      <w:r>
+        <w:rPr>
+          <w:rFonts w:cs="Arial"/>
           <w:lang w:val="es-ES"/>
         </w:rPr>
         <w:t>La entrega depende  de la disponibilidad de stock al momento de la compra</w:t>
@@ -1019,21 +1346,113 @@
     </w:p>
     <w:p>
       <w:pPr>
-        <w:pStyle w:val="Body"/>
-        <w:ind w:left="737"/>
-        <w:rPr>
-          <w:rFonts w:cs="Arial"/>
-          <w:sz w:val="20"/>
-          <w:lang w:val="es-ES"/>
-        </w:rPr>
-      </w:pPr>
-      <w:r>
-        <w:rPr>
-          <w:rFonts w:cs="Arial"/>
-          <w:sz w:val="20"/>
-          <w:lang w:val="es-ES"/>
-        </w:rPr>
-        <w:t>El plazo puede variar de acuerdo a las nuevas disposiciones aduaneras a regir a partir del 1/1/2016</w:t>
+        <w:pStyle w:val="Default"/>
+      </w:pPr>
+    </w:p>
+    <w:p>
+      <w:pPr>
+        <w:pStyle w:val="Default"/>
+      </w:pPr>
+    </w:p>
+    <w:p>
+      <w:pPr>
+        <w:pStyle w:val="Default"/>
+      </w:pPr>
+    </w:p>
+    <w:p>
+      <w:pPr>
+        <w:pStyle w:val="Default"/>
+      </w:pPr>
+    </w:p>
+    <w:p>
+      <w:pPr>
+        <w:pStyle w:val="Default"/>
+      </w:pPr>
+    </w:p>
+    <w:p>
+      <w:pPr>
+        <w:pStyle w:val="Default"/>
+      </w:pPr>
+    </w:p>
+    <w:p>
+      <w:pPr>
+        <w:autoSpaceDE w:val="0"/>
+        <w:autoSpaceDN w:val="0"/>
+        <w:adjustRightInd w:val="0"/>
+        <w:spacing w:before="120" w:after="120"/>
+        <w:jc w:val="center"/>
+        <w:rPr>
+          <w:rFonts w:cs="Arial"/>
+          <w:b/>
+          <w:color w:val="808080" w:themeColor="background1" w:themeShade="80"/>
+          <w:sz w:val="32"/>
+          <w:szCs w:val="32"/>
+          <w:lang w:val="es-AR"/>
+        </w:rPr>
+      </w:pPr>
+      <w:r>
+        <w:rPr>
+          <w:rFonts w:cs="Arial"/>
+          <w:b/>
+          <w:color w:val="808080" w:themeColor="background1" w:themeShade="80"/>
+          <w:sz w:val="32"/>
+          <w:szCs w:val="32"/>
+          <w:lang w:val="es-AR"/>
+        </w:rPr>
+        <w:lastRenderedPageBreak/>
+        <w:t>OFERTA</w:t>
+      </w:r>
+    </w:p>
+    <w:p>
+      <w:pPr>
+        <w:autoSpaceDE w:val="0"/>
+        <w:autoSpaceDN w:val="0"/>
+        <w:adjustRightInd w:val="0"/>
+        <w:spacing w:before="120" w:after="120"/>
+        <w:jc w:val="center"/>
+        <w:rPr>
+          <w:rFonts w:cs="Arial"/>
+          <w:color w:val="808080" w:themeColor="background1" w:themeShade="80"/>
+          <w:sz w:val="32"/>
+          <w:szCs w:val="32"/>
+        </w:rPr>
+      </w:pPr>
+      <w:r>
+        <w:rPr>
+          <w:rFonts w:cs="Arial"/>
+          <w:b/>
+          <w:color w:val="808080" w:themeColor="background1" w:themeShade="80"/>
+          <w:sz w:val="32"/>
+          <w:szCs w:val="32"/>
+          <w:lang w:val="es-AR"/>
+        </w:rPr>
+        <w:t>&lt;</w:t>
+      </w:r>
+      <w:proofErr w:type="spellStart"/>
+      <w:proofErr w:type="gramStart"/>
+      <w:r>
+        <w:rPr>
+          <w:rFonts w:cs="Arial"/>
+          <w:b/>
+          <w:color w:val="808080" w:themeColor="background1" w:themeShade="80"/>
+          <w:sz w:val="32"/>
+          <w:szCs w:val="32"/>
+          <w:lang w:val="es-AR"/>
+        </w:rPr>
+        <w:t>noferta</w:t>
+      </w:r>
+      <w:proofErr w:type="spellEnd"/>
+      <w:proofErr w:type="gramEnd"/>
+      <w:r>
+        <w:rPr>
+          <w:rFonts w:cs="Arial"/>
+          <w:b/>
+          <w:color w:val="808080" w:themeColor="background1" w:themeShade="80"/>
+          <w:sz w:val="32"/>
+          <w:szCs w:val="32"/>
+          <w:lang w:val="es-AR"/>
+        </w:rPr>
+        <w:t>&gt;</w:t>
       </w:r>
     </w:p>
     <w:p>
@@ -1062,8 +1481,9 @@
           <w:sz w:val="22"/>
           <w:szCs w:val="22"/>
         </w:rPr>
-        <w:t xml:space="preserve">1.3       </w:t>
-      </w:r>
+        <w:t xml:space="preserve">1.3       Condiciones de </w:t>
+      </w:r>
+      <w:proofErr w:type="gramStart"/>
       <w:r>
         <w:rPr>
           <w:b/>
@@ -1073,14 +1493,15 @@
           <w:sz w:val="22"/>
           <w:szCs w:val="22"/>
         </w:rPr>
-        <w:t>Condiciones de pago :</w:t>
-      </w:r>
+        <w:t>pago :</w:t>
+      </w:r>
+      <w:proofErr w:type="gramEnd"/>
     </w:p>
     <w:p>
       <w:pPr>
         <w:pStyle w:val="Default"/>
         <w:rPr>
-          <w:sz w:val="26"/>
+          <w:sz w:val="28"/>
           <w:szCs w:val="26"/>
         </w:rPr>
       </w:pPr>
@@ -1091,35 +1512,42 @@
         <w:ind w:left="737"/>
         <w:jc w:val="both"/>
         <w:rPr>
-          <w:rFonts w:ascii="Calibri" w:hAnsi="Calibri"/>
+          <w:rFonts w:cs="Arial"/>
+          <w:sz w:val="24"/>
           <w:szCs w:val="22"/>
           <w:lang w:val="es-ES"/>
         </w:rPr>
       </w:pPr>
       <w:r>
         <w:rPr>
-          <w:rFonts w:ascii="Calibri" w:hAnsi="Calibri"/>
+          <w:rFonts w:cs="Arial"/>
+          <w:sz w:val="24"/>
           <w:szCs w:val="22"/>
           <w:lang w:val="es-ES"/>
         </w:rPr>
-        <w:t>&lt;formadepago&gt;</w:t>
-      </w:r>
-    </w:p>
-    <w:p>
-      <w:pPr>
-        <w:pStyle w:val="Default"/>
-        <w:ind w:firstLine="720"/>
-        <w:rPr>
-          <w:sz w:val="20"/>
-          <w:szCs w:val="20"/>
-        </w:rPr>
-      </w:pPr>
-      <w:r>
-        <w:rPr>
-          <w:sz w:val="20"/>
-          <w:szCs w:val="20"/>
-        </w:rPr>
-        <w:t xml:space="preserve"> </w:t>
+        <w:t>&lt;</w:t>
+      </w:r>
+      <w:proofErr w:type="spellStart"/>
+      <w:proofErr w:type="gramStart"/>
+      <w:r>
+        <w:rPr>
+          <w:rFonts w:cs="Arial"/>
+          <w:sz w:val="24"/>
+          <w:szCs w:val="22"/>
+          <w:lang w:val="es-ES"/>
+        </w:rPr>
+        <w:t>formadepago</w:t>
+      </w:r>
+      <w:proofErr w:type="spellEnd"/>
+      <w:proofErr w:type="gramEnd"/>
+      <w:r>
+        <w:rPr>
+          <w:rFonts w:cs="Arial"/>
+          <w:sz w:val="24"/>
+          <w:szCs w:val="22"/>
+          <w:lang w:val="es-ES"/>
+        </w:rPr>
+        <w:t>&gt;</w:t>
       </w:r>
     </w:p>
     <w:p>
@@ -1127,83 +1555,67 @@
         <w:pStyle w:val="Default"/>
         <w:ind w:left="720"/>
         <w:rPr>
-          <w:sz w:val="20"/>
+          <w:sz w:val="22"/>
           <w:szCs w:val="20"/>
         </w:rPr>
       </w:pPr>
-      <w:r>
-        <w:rPr>
-          <w:sz w:val="20"/>
-          <w:szCs w:val="20"/>
-        </w:rPr>
-        <w:t xml:space="preserve">La factura será emitida en pesos al cambio del Dólar Estadounidense libre tipo vendedor según cotización del Banco de </w:t>
-      </w:r>
-      <w:smartTag w:uri="urn:schemas-microsoft-com:office:smarttags" w:element="PersonName">
-        <w:smartTagPr>
-          <w:attr w:name="ProductID" w:val="la Naci￳n Argentina"/>
-        </w:smartTagPr>
-        <w:r>
-          <w:rPr>
-            <w:sz w:val="20"/>
-            <w:szCs w:val="20"/>
-          </w:rPr>
-          <w:t>la Nación Argentina</w:t>
-        </w:r>
-      </w:smartTag>
-      <w:r>
-        <w:rPr>
-          <w:sz w:val="20"/>
-          <w:szCs w:val="20"/>
-        </w:rPr>
-        <w:t xml:space="preserve">, del día anterior a la fecha de emisión de la misma. </w:t>
-      </w:r>
     </w:p>
     <w:p>
       <w:pPr>
         <w:pStyle w:val="Default"/>
         <w:ind w:left="720"/>
         <w:rPr>
-          <w:sz w:val="20"/>
           <w:szCs w:val="20"/>
         </w:rPr>
       </w:pPr>
+      <w:r>
+        <w:rPr>
+          <w:szCs w:val="20"/>
+        </w:rPr>
+        <w:t xml:space="preserve">La factura será emitida en pesos al cambio del Dólar Estadounidense libre tipo vendedor según cotización del Banco de la Nación Argentina, del día anterior a la fecha de emisión de la misma. </w:t>
+      </w:r>
     </w:p>
     <w:p>
       <w:pPr>
         <w:pStyle w:val="Default"/>
         <w:ind w:left="720"/>
         <w:rPr>
-          <w:sz w:val="20"/>
           <w:szCs w:val="20"/>
         </w:rPr>
       </w:pPr>
       <w:r>
         <w:rPr>
-          <w:sz w:val="20"/>
           <w:szCs w:val="20"/>
         </w:rPr>
-        <w:t xml:space="preserve">El pago se hará con tranferencia  bancaria  </w:t>
-      </w:r>
-      <w:r>
-        <w:rPr>
-          <w:sz w:val="20"/>
+        <w:t xml:space="preserve">El pago se hará con </w:t>
+      </w:r>
+      <w:proofErr w:type="spellStart"/>
+      <w:r>
+        <w:rPr>
           <w:szCs w:val="20"/>
         </w:rPr>
-        <w:t xml:space="preserve"> y el valor del tipo de cambio deberá ser corregido al tipo vendedor</w:t>
-      </w:r>
-      <w:r>
-        <w:rPr>
-          <w:sz w:val="20"/>
+        <w:t>tranferencia</w:t>
+      </w:r>
+      <w:proofErr w:type="spellEnd"/>
+      <w:r>
+        <w:rPr>
           <w:szCs w:val="20"/>
         </w:rPr>
-        <w:t xml:space="preserve"> Banco Nacion </w:t>
-      </w:r>
-      <w:r>
-        <w:rPr>
-          <w:sz w:val="20"/>
+        <w:t xml:space="preserve">  bancaria   y el valor del tipo de cambio deberá ser corregido al tipo vendedor Banco </w:t>
+      </w:r>
+      <w:proofErr w:type="spellStart"/>
+      <w:r>
+        <w:rPr>
           <w:szCs w:val="20"/>
         </w:rPr>
-        <w:t xml:space="preserve"> del día anterior a la fecha del efectivo pago. </w:t>
+        <w:t>Nacion</w:t>
+      </w:r>
+      <w:proofErr w:type="spellEnd"/>
+      <w:r>
+        <w:rPr>
+          <w:szCs w:val="20"/>
+        </w:rPr>
+        <w:t xml:space="preserve">  del día anterior a la fecha del efectivo pago. </w:t>
       </w:r>
     </w:p>
     <w:p>
@@ -1211,7 +1623,7 @@
         <w:pStyle w:val="Default"/>
         <w:ind w:left="720"/>
         <w:rPr>
-          <w:sz w:val="20"/>
+          <w:sz w:val="22"/>
           <w:szCs w:val="20"/>
         </w:rPr>
       </w:pPr>
@@ -1221,13 +1633,13 @@
         <w:pStyle w:val="Default"/>
         <w:ind w:left="720"/>
         <w:rPr>
-          <w:sz w:val="20"/>
+          <w:sz w:val="22"/>
           <w:szCs w:val="20"/>
         </w:rPr>
       </w:pPr>
       <w:r>
         <w:rPr>
-          <w:sz w:val="20"/>
+          <w:sz w:val="22"/>
           <w:szCs w:val="20"/>
         </w:rPr>
         <w:t>En caso de existir diferencia respecto del valor facturado se emitirá una Nota de Débito o Crédito según corresponda para compensar contablemente tal variación.</w:t>
@@ -1257,7 +1669,7 @@
         <w:ind w:left="0" w:firstLine="0"/>
         <w:jc w:val="both"/>
         <w:rPr>
-          <w:rFonts w:ascii="Calibri" w:hAnsi="Calibri"/>
+          <w:rFonts w:cs="Arial"/>
           <w:b/>
           <w:szCs w:val="22"/>
           <w:lang w:val="es-ES"/>
@@ -1265,21 +1677,12 @@
       </w:pPr>
       <w:r>
         <w:rPr>
-          <w:rFonts w:ascii="Calibri" w:hAnsi="Calibri"/>
+          <w:rFonts w:cs="Arial"/>
           <w:b/>
           <w:szCs w:val="22"/>
           <w:lang w:val="es-ES"/>
         </w:rPr>
-        <w:t xml:space="preserve">1:4         </w:t>
-      </w:r>
-      <w:r>
-        <w:rPr>
-          <w:rFonts w:ascii="Calibri" w:hAnsi="Calibri"/>
-          <w:b/>
-          <w:szCs w:val="22"/>
-          <w:lang w:val="es-ES"/>
-        </w:rPr>
-        <w:t>Validez de la oferta</w:t>
+        <w:t>1:4         Validez de la oferta</w:t>
       </w:r>
     </w:p>
     <w:p>
@@ -1289,32 +1692,19 @@
         <w:ind w:left="737"/>
         <w:jc w:val="both"/>
         <w:rPr>
-          <w:rFonts w:ascii="Calibri" w:hAnsi="Calibri"/>
+          <w:rFonts w:cs="Arial"/>
           <w:szCs w:val="22"/>
           <w:lang w:val="es-ES"/>
         </w:rPr>
       </w:pPr>
       <w:r>
         <w:rPr>
-          <w:rFonts w:ascii="Calibri" w:hAnsi="Calibri"/>
+          <w:rFonts w:cs="Arial"/>
           <w:szCs w:val="22"/>
           <w:lang w:val="es-ES"/>
         </w:rPr>
         <w:t>30 Días</w:t>
       </w:r>
-    </w:p>
-    <w:p>
-      <w:pPr>
-        <w:pStyle w:val="Body"/>
-        <w:widowControl w:val="0"/>
-        <w:ind w:left="737"/>
-        <w:jc w:val="both"/>
-        <w:rPr>
-          <w:rFonts w:ascii="Calibri" w:hAnsi="Calibri"/>
-          <w:szCs w:val="22"/>
-          <w:lang w:val="es-ES"/>
-        </w:rPr>
-      </w:pPr>
     </w:p>
     <w:p>
       <w:pPr>
@@ -1328,14 +1718,15 @@
         <w:ind w:left="450" w:hanging="450"/>
         <w:jc w:val="both"/>
         <w:rPr>
-          <w:lang w:val="es-ES"/>
-        </w:rPr>
-      </w:pPr>
-      <w:r>
-        <w:rPr>
-          <w:lang w:val="es-ES"/>
-        </w:rPr>
-        <w:lastRenderedPageBreak/>
+          <w:rFonts w:cs="Arial"/>
+          <w:lang w:val="es-ES"/>
+        </w:rPr>
+      </w:pPr>
+      <w:r>
+        <w:rPr>
+          <w:rFonts w:cs="Arial"/>
+          <w:lang w:val="es-ES"/>
+        </w:rPr>
         <w:t>Condiciones Generales de Venta</w:t>
       </w:r>
     </w:p>
@@ -1350,12 +1741,14 @@
         <w:spacing w:before="0" w:after="60"/>
         <w:jc w:val="both"/>
         <w:rPr>
-          <w:b/>
-          <w:lang w:val="es-ES"/>
-        </w:rPr>
-      </w:pPr>
-      <w:r>
-        <w:rPr>
+          <w:rFonts w:cs="Arial"/>
+          <w:b/>
+          <w:lang w:val="es-ES"/>
+        </w:rPr>
+      </w:pPr>
+      <w:r>
+        <w:rPr>
+          <w:rFonts w:cs="Arial"/>
           <w:b/>
           <w:lang w:val="es-ES"/>
         </w:rPr>
@@ -1368,14 +1761,32 @@
         <w:ind w:left="737"/>
         <w:jc w:val="both"/>
         <w:rPr>
-          <w:lang w:val="es-ES"/>
-        </w:rPr>
-      </w:pPr>
-      <w:r>
-        <w:rPr>
-          <w:lang w:val="es-ES"/>
-        </w:rPr>
-        <w:t>MAXPOWER (Alfredo Gutierrez)  será responsable de la ejecución de los trabajos y suministros a su cargo de acuerdo con los documentos contractuales que eventualmente se convenga.</w:t>
+          <w:rFonts w:cs="Arial"/>
+          <w:lang w:val="es-ES"/>
+        </w:rPr>
+      </w:pPr>
+      <w:r>
+        <w:rPr>
+          <w:rFonts w:cs="Arial"/>
+          <w:lang w:val="es-ES"/>
+        </w:rPr>
+        <w:t xml:space="preserve">MAXPOWER (Alfredo </w:t>
+      </w:r>
+      <w:proofErr w:type="spellStart"/>
+      <w:r>
+        <w:rPr>
+          <w:rFonts w:cs="Arial"/>
+          <w:lang w:val="es-ES"/>
+        </w:rPr>
+        <w:t>Gutierrez</w:t>
+      </w:r>
+      <w:proofErr w:type="spellEnd"/>
+      <w:r>
+        <w:rPr>
+          <w:rFonts w:cs="Arial"/>
+          <w:lang w:val="es-ES"/>
+        </w:rPr>
+        <w:t>)  será responsable de la ejecución de los trabajos y suministros a su cargo de acuerdo con los documentos contractuales que eventualmente se convenga.</w:t>
       </w:r>
     </w:p>
     <w:p>
@@ -1384,14 +1795,32 @@
         <w:ind w:left="737"/>
         <w:jc w:val="both"/>
         <w:rPr>
-          <w:lang w:val="es-ES"/>
-        </w:rPr>
-      </w:pPr>
-      <w:r>
-        <w:rPr>
-          <w:lang w:val="es-ES"/>
-        </w:rPr>
-        <w:t>Sin embargo, en ningún caso MAXPOWER (Alfredo Gutierrez) será responsable por lucro cesante, pérdidas de producción o daños y perjuicios mediatos o indirectos de cualquier naturaleza.</w:t>
+          <w:rFonts w:cs="Arial"/>
+          <w:lang w:val="es-ES"/>
+        </w:rPr>
+      </w:pPr>
+      <w:r>
+        <w:rPr>
+          <w:rFonts w:cs="Arial"/>
+          <w:lang w:val="es-ES"/>
+        </w:rPr>
+        <w:t xml:space="preserve">Sin embargo, en ningún caso MAXPOWER (Alfredo </w:t>
+      </w:r>
+      <w:proofErr w:type="spellStart"/>
+      <w:r>
+        <w:rPr>
+          <w:rFonts w:cs="Arial"/>
+          <w:lang w:val="es-ES"/>
+        </w:rPr>
+        <w:t>Gutierrez</w:t>
+      </w:r>
+      <w:proofErr w:type="spellEnd"/>
+      <w:r>
+        <w:rPr>
+          <w:rFonts w:cs="Arial"/>
+          <w:lang w:val="es-ES"/>
+        </w:rPr>
+        <w:t>) será responsable por lucro cesante, pérdidas de producción o daños y perjuicios mediatos o indirectos de cualquier naturaleza.</w:t>
       </w:r>
     </w:p>
     <w:p>
@@ -1400,14 +1829,32 @@
         <w:ind w:left="737"/>
         <w:jc w:val="both"/>
         <w:rPr>
-          <w:lang w:val="es-ES"/>
-        </w:rPr>
-      </w:pPr>
-      <w:r>
-        <w:rPr>
-          <w:lang w:val="es-ES"/>
-        </w:rPr>
-        <w:t>MAXPOWER (Alfredo Gutierrez) será eximido de responsabilidad por casos fortuitos o de fuerza mayor con los alcances y extensión de los artículos 513 y 514 del Código Civil. Estando incluidos dentro de este concepto hechos fuera de control, como ser actos de Dios, guerras declaradas o no, revoluciones, tumultos, actos de Príncipe, sabotaje, huelgas, inundaciones, accidentes, tiempo anormalmente inclemente, lluvias cuando afecten los trabajos en especial durante las paradas de planta, etc.</w:t>
+          <w:rFonts w:cs="Arial"/>
+          <w:lang w:val="es-ES"/>
+        </w:rPr>
+      </w:pPr>
+      <w:r>
+        <w:rPr>
+          <w:rFonts w:cs="Arial"/>
+          <w:lang w:val="es-ES"/>
+        </w:rPr>
+        <w:t xml:space="preserve">MAXPOWER (Alfredo </w:t>
+      </w:r>
+      <w:proofErr w:type="spellStart"/>
+      <w:r>
+        <w:rPr>
+          <w:rFonts w:cs="Arial"/>
+          <w:lang w:val="es-ES"/>
+        </w:rPr>
+        <w:t>Gutierrez</w:t>
+      </w:r>
+      <w:proofErr w:type="spellEnd"/>
+      <w:r>
+        <w:rPr>
+          <w:rFonts w:cs="Arial"/>
+          <w:lang w:val="es-ES"/>
+        </w:rPr>
+        <w:t>) será eximido de responsabilidad por casos fortuitos o de fuerza mayor con los alcances y extensión de los artículos 513 y 514 del Código Civil. Estando incluidos dentro de este concepto hechos fuera de control, como ser actos de Dios, guerras declaradas o no, revoluciones, tumultos, actos de Príncipe, sabotaje, huelgas, inundaciones, accidentes, tiempo anormalmente inclemente, lluvias cuando afecten los trabajos en especial durante las paradas de planta, etc.</w:t>
       </w:r>
     </w:p>
     <w:p>
@@ -1416,15 +1863,146 @@
         <w:ind w:left="737"/>
         <w:jc w:val="both"/>
         <w:rPr>
-          <w:lang w:val="es-ES"/>
-        </w:rPr>
-      </w:pPr>
-      <w:r>
-        <w:rPr>
-          <w:lang w:val="es-ES"/>
-        </w:rPr>
-        <w:t>MAXPOWER (Alfredo Gutierrez) acepta un máximo de multa por todo concepto hasta el 5% (cinco por ciento) del precio de la presente oferta.</w:t>
-      </w:r>
+          <w:rFonts w:cs="Arial"/>
+          <w:lang w:val="es-ES"/>
+        </w:rPr>
+      </w:pPr>
+      <w:r>
+        <w:rPr>
+          <w:rFonts w:cs="Arial"/>
+          <w:lang w:val="es-ES"/>
+        </w:rPr>
+        <w:t xml:space="preserve">MAXPOWER (Alfredo </w:t>
+      </w:r>
+      <w:proofErr w:type="spellStart"/>
+      <w:r>
+        <w:rPr>
+          <w:rFonts w:cs="Arial"/>
+          <w:lang w:val="es-ES"/>
+        </w:rPr>
+        <w:t>Gutierrez</w:t>
+      </w:r>
+      <w:proofErr w:type="spellEnd"/>
+      <w:r>
+        <w:rPr>
+          <w:rFonts w:cs="Arial"/>
+          <w:lang w:val="es-ES"/>
+        </w:rPr>
+        <w:t>) acepta un máximo de multa por todo concepto hasta el 5% (cinco por ciento) del precio de la presente oferta.</w:t>
+      </w:r>
+    </w:p>
+    <w:p>
+      <w:pPr>
+        <w:pStyle w:val="Body"/>
+        <w:ind w:left="737"/>
+        <w:jc w:val="both"/>
+        <w:rPr>
+          <w:rFonts w:cs="Arial"/>
+          <w:lang w:val="es-ES"/>
+        </w:rPr>
+      </w:pPr>
+    </w:p>
+    <w:p>
+      <w:pPr>
+        <w:pStyle w:val="Body"/>
+        <w:ind w:left="737"/>
+        <w:jc w:val="both"/>
+        <w:rPr>
+          <w:rFonts w:cs="Arial"/>
+          <w:lang w:val="es-ES"/>
+        </w:rPr>
+      </w:pPr>
+    </w:p>
+    <w:p>
+      <w:pPr>
+        <w:autoSpaceDE w:val="0"/>
+        <w:autoSpaceDN w:val="0"/>
+        <w:adjustRightInd w:val="0"/>
+        <w:spacing w:before="120" w:after="120"/>
+        <w:jc w:val="center"/>
+        <w:rPr>
+          <w:rFonts w:cs="Arial"/>
+          <w:b/>
+          <w:color w:val="808080" w:themeColor="background1" w:themeShade="80"/>
+          <w:sz w:val="32"/>
+          <w:szCs w:val="32"/>
+          <w:lang w:val="es-AR"/>
+        </w:rPr>
+      </w:pPr>
+      <w:r>
+        <w:rPr>
+          <w:rFonts w:cs="Arial"/>
+          <w:b/>
+          <w:color w:val="808080" w:themeColor="background1" w:themeShade="80"/>
+          <w:sz w:val="32"/>
+          <w:szCs w:val="32"/>
+          <w:lang w:val="es-AR"/>
+        </w:rPr>
+        <w:t>OFERTA</w:t>
+      </w:r>
+    </w:p>
+    <w:p>
+      <w:pPr>
+        <w:autoSpaceDE w:val="0"/>
+        <w:autoSpaceDN w:val="0"/>
+        <w:adjustRightInd w:val="0"/>
+        <w:spacing w:before="120" w:after="120"/>
+        <w:jc w:val="center"/>
+        <w:rPr>
+          <w:rFonts w:cs="Arial"/>
+          <w:color w:val="808080" w:themeColor="background1" w:themeShade="80"/>
+          <w:sz w:val="32"/>
+          <w:szCs w:val="32"/>
+        </w:rPr>
+      </w:pPr>
+      <w:r>
+        <w:rPr>
+          <w:rFonts w:cs="Arial"/>
+          <w:b/>
+          <w:color w:val="808080" w:themeColor="background1" w:themeShade="80"/>
+          <w:sz w:val="32"/>
+          <w:szCs w:val="32"/>
+          <w:lang w:val="es-AR"/>
+        </w:rPr>
+        <w:t>&lt;</w:t>
+      </w:r>
+      <w:proofErr w:type="spellStart"/>
+      <w:proofErr w:type="gramStart"/>
+      <w:r>
+        <w:rPr>
+          <w:rFonts w:cs="Arial"/>
+          <w:b/>
+          <w:color w:val="808080" w:themeColor="background1" w:themeShade="80"/>
+          <w:sz w:val="32"/>
+          <w:szCs w:val="32"/>
+          <w:lang w:val="es-AR"/>
+        </w:rPr>
+        <w:t>noferta</w:t>
+      </w:r>
+      <w:proofErr w:type="spellEnd"/>
+      <w:proofErr w:type="gramEnd"/>
+      <w:r>
+        <w:rPr>
+          <w:rFonts w:cs="Arial"/>
+          <w:b/>
+          <w:color w:val="808080" w:themeColor="background1" w:themeShade="80"/>
+          <w:sz w:val="32"/>
+          <w:szCs w:val="32"/>
+          <w:lang w:val="es-AR"/>
+        </w:rPr>
+        <w:t>&gt;</w:t>
+      </w:r>
+    </w:p>
+    <w:p>
+      <w:pPr>
+        <w:pStyle w:val="Body"/>
+        <w:ind w:left="737"/>
+        <w:jc w:val="both"/>
+        <w:rPr>
+          <w:rFonts w:cs="Arial"/>
+          <w:lang w:val="es-ES"/>
+        </w:rPr>
+      </w:pPr>
     </w:p>
     <w:p>
       <w:pPr>
@@ -1437,12 +2015,14 @@
         <w:spacing w:before="0" w:after="60"/>
         <w:jc w:val="both"/>
         <w:rPr>
-          <w:b/>
-          <w:lang w:val="es-ES"/>
-        </w:rPr>
-      </w:pPr>
-      <w:r>
-        <w:rPr>
+          <w:rFonts w:cs="Arial"/>
+          <w:b/>
+          <w:lang w:val="es-ES"/>
+        </w:rPr>
+      </w:pPr>
+      <w:r>
+        <w:rPr>
+          <w:rFonts w:cs="Arial"/>
           <w:b/>
           <w:lang w:val="es-ES"/>
         </w:rPr>
@@ -1455,14 +2035,32 @@
         <w:ind w:left="737"/>
         <w:jc w:val="both"/>
         <w:rPr>
-          <w:lang w:val="es-ES"/>
-        </w:rPr>
-      </w:pPr>
-      <w:r>
-        <w:rPr>
-          <w:lang w:val="es-ES"/>
-        </w:rPr>
-        <w:t>Este suministro está protegido por una garantía contra defectos de fabricación y funcionamiento por el término de 6 meses a partir de la entrega ó 3 meses a partir de la puesta en servicio, lo que  ocurra primero.</w:t>
+          <w:rFonts w:cs="Arial"/>
+          <w:lang w:val="es-ES"/>
+        </w:rPr>
+      </w:pPr>
+      <w:r>
+        <w:rPr>
+          <w:rFonts w:cs="Arial"/>
+          <w:lang w:val="es-ES"/>
+        </w:rPr>
+        <w:t xml:space="preserve">Este suministro está protegido por una garantía contra defectos de fabricación y funcionamiento por el término de 6 meses a partir de la entrega </w:t>
+      </w:r>
+      <w:proofErr w:type="spellStart"/>
+      <w:r>
+        <w:rPr>
+          <w:rFonts w:cs="Arial"/>
+          <w:lang w:val="es-ES"/>
+        </w:rPr>
+        <w:t>ó</w:t>
+      </w:r>
+      <w:proofErr w:type="spellEnd"/>
+      <w:r>
+        <w:rPr>
+          <w:rFonts w:cs="Arial"/>
+          <w:lang w:val="es-ES"/>
+        </w:rPr>
+        <w:t xml:space="preserve"> 3 meses a partir de la puesta en servicio, lo que  ocurra primero.</w:t>
       </w:r>
     </w:p>
     <w:p>
@@ -1471,11 +2069,13 @@
         <w:ind w:left="737"/>
         <w:jc w:val="both"/>
         <w:rPr>
-          <w:lang w:val="es-ES"/>
-        </w:rPr>
-      </w:pPr>
-      <w:r>
-        <w:rPr>
+          <w:rFonts w:cs="Arial"/>
+          <w:lang w:val="es-ES"/>
+        </w:rPr>
+      </w:pPr>
+      <w:r>
+        <w:rPr>
+          <w:rFonts w:cs="Arial"/>
           <w:lang w:val="es-ES"/>
         </w:rPr>
         <w:t>Esta garantía caducará automáticamente en aquellos casos en que se verifiquen, mala operación, manipulación o mantenimiento indebido del equipo.</w:t>
@@ -1487,32 +2087,53 @@
         <w:ind w:left="737"/>
         <w:jc w:val="both"/>
         <w:rPr>
-          <w:lang w:val="es-ES"/>
-        </w:rPr>
-      </w:pPr>
-      <w:r>
-        <w:rPr>
+          <w:rFonts w:cs="Arial"/>
+          <w:lang w:val="es-ES"/>
+        </w:rPr>
+      </w:pPr>
+      <w:r>
+        <w:rPr>
+          <w:rFonts w:cs="Arial"/>
           <w:lang w:val="es-ES"/>
         </w:rPr>
         <w:t xml:space="preserve">La garantía tendrá como único alcance, el recambio de las partes dañadas, las cuales serán enviadas a nuestras Oficinas sitas en la calle </w:t>
       </w:r>
       <w:r>
         <w:rPr>
+          <w:rFonts w:cs="Arial"/>
           <w:lang w:val="es-ES"/>
         </w:rPr>
         <w:t>Belgrano 180 Oficina 5</w:t>
       </w:r>
       <w:r>
         <w:rPr>
+          <w:rFonts w:cs="Arial"/>
           <w:lang w:val="es-ES"/>
         </w:rPr>
         <w:t xml:space="preserve"> Ramos Mejí</w:t>
       </w:r>
       <w:r>
         <w:rPr>
-          <w:lang w:val="es-ES"/>
-        </w:rPr>
-        <w:t>a (1704), Pcia. de Buenos Aires.</w:t>
+          <w:rFonts w:cs="Arial"/>
+          <w:lang w:val="es-ES"/>
+        </w:rPr>
+        <w:t xml:space="preserve">a (1704), </w:t>
+      </w:r>
+      <w:proofErr w:type="spellStart"/>
+      <w:r>
+        <w:rPr>
+          <w:rFonts w:cs="Arial"/>
+          <w:lang w:val="es-ES"/>
+        </w:rPr>
+        <w:t>Pcia</w:t>
+      </w:r>
+      <w:proofErr w:type="spellEnd"/>
+      <w:r>
+        <w:rPr>
+          <w:rFonts w:cs="Arial"/>
+          <w:lang w:val="es-ES"/>
+        </w:rPr>
+        <w:t>. de Buenos Aires.</w:t>
       </w:r>
     </w:p>
     <w:p>
@@ -1521,11 +2142,13 @@
         <w:ind w:left="737"/>
         <w:jc w:val="both"/>
         <w:rPr>
-          <w:lang w:val="es-ES"/>
-        </w:rPr>
-      </w:pPr>
-      <w:r>
-        <w:rPr>
+          <w:rFonts w:cs="Arial"/>
+          <w:lang w:val="es-ES"/>
+        </w:rPr>
+      </w:pPr>
+      <w:r>
+        <w:rPr>
+          <w:rFonts w:cs="Arial"/>
           <w:lang w:val="es-ES"/>
         </w:rPr>
         <w:t>Todos los gastos emergentes de la desinstalación del producto, embalaje, fletes, seguros y demás gastos necesarios para trasladarlo a nuestra planta corren por cuenta del cliente.</w:t>
@@ -1537,6 +2160,7 @@
         <w:ind w:left="0" w:firstLine="0"/>
         <w:jc w:val="both"/>
         <w:rPr>
+          <w:rFonts w:cs="Arial"/>
           <w:b/>
           <w:lang w:val="es-ES"/>
         </w:rPr>
@@ -1548,6 +2172,7 @@
         <w:ind w:left="0" w:firstLine="0"/>
         <w:jc w:val="both"/>
         <w:rPr>
+          <w:rFonts w:cs="Arial"/>
           <w:b/>
           <w:u w:val="single"/>
           <w:lang w:val="es-ES"/>
@@ -1560,12 +2185,14 @@
         <w:ind w:left="0" w:firstLine="0"/>
         <w:jc w:val="both"/>
         <w:rPr>
-          <w:b/>
-          <w:lang w:val="es-ES"/>
-        </w:rPr>
-      </w:pPr>
-      <w:r>
-        <w:rPr>
+          <w:rFonts w:cs="Arial"/>
+          <w:b/>
+          <w:lang w:val="es-ES"/>
+        </w:rPr>
+      </w:pPr>
+      <w:r>
+        <w:rPr>
+          <w:rFonts w:cs="Arial"/>
           <w:b/>
           <w:lang w:val="es-ES"/>
         </w:rPr>
@@ -1578,20 +2205,39 @@
         <w:ind w:left="737"/>
         <w:jc w:val="both"/>
         <w:rPr>
-          <w:lang w:val="es-ES"/>
-        </w:rPr>
-      </w:pPr>
-      <w:r>
-        <w:rPr>
-          <w:lang w:val="es-ES"/>
-        </w:rPr>
-        <w:t>El suministro de componentes, equipos, sistemas o cualquier otro material por parte de MAXPOWER (Alfredo Gutierrez) se rige por las “Condiciones generales de ventas para el suministro de mercaderías de equipos mecánicos, eléctricos y electrónicos asociados” editadas por el vendedor, excepto en todo aquello que esté expresamente acordado de forma distinta en la oferta correspondiente o en la aceptación del pedido y que constituirá las condiciones particulares.</w:t>
+          <w:rFonts w:cs="Arial"/>
+          <w:lang w:val="es-ES"/>
+        </w:rPr>
+      </w:pPr>
+      <w:r>
+        <w:rPr>
+          <w:rFonts w:cs="Arial"/>
+          <w:lang w:val="es-ES"/>
+        </w:rPr>
+        <w:t xml:space="preserve">El suministro de componentes, equipos, sistemas o cualquier otro material por parte de MAXPOWER (Alfredo </w:t>
+      </w:r>
+      <w:proofErr w:type="spellStart"/>
+      <w:r>
+        <w:rPr>
+          <w:rFonts w:cs="Arial"/>
+          <w:lang w:val="es-ES"/>
+        </w:rPr>
+        <w:t>Gutierrez</w:t>
+      </w:r>
+      <w:proofErr w:type="spellEnd"/>
+      <w:r>
+        <w:rPr>
+          <w:rFonts w:cs="Arial"/>
+          <w:lang w:val="es-ES"/>
+        </w:rPr>
+        <w:t>) se rige por las “Condiciones generales de ventas para el suministro de mercaderías de equipos mecánicos, eléctricos y electrónicos asociados” editadas por el vendedor, excepto en todo aquello que esté expresamente acordado de forma distinta en la oferta correspondiente o en la aceptación del pedido y que constituirá las condiciones particulares.</w:t>
       </w:r>
     </w:p>
     <w:p>
       <w:pPr>
         <w:jc w:val="both"/>
         <w:rPr>
+          <w:rFonts w:cs="Arial"/>
           <w:b/>
           <w:lang w:val="es-ES"/>
         </w:rPr>
@@ -1601,6 +2247,7 @@
       <w:pPr>
         <w:jc w:val="both"/>
         <w:rPr>
+          <w:rFonts w:cs="Arial"/>
           <w:b/>
           <w:lang w:val="es-ES"/>
         </w:rPr>
@@ -1611,20 +2258,22 @@
         <w:ind w:left="540" w:hanging="540"/>
         <w:jc w:val="both"/>
         <w:rPr>
-          <w:b/>
-          <w:lang w:val="es-ES"/>
-        </w:rPr>
-      </w:pPr>
-      <w:r>
-        <w:rPr>
-          <w:b/>
-          <w:lang w:val="es-ES"/>
-        </w:rPr>
-        <w:lastRenderedPageBreak/>
+          <w:rFonts w:cs="Arial"/>
+          <w:b/>
+          <w:lang w:val="es-ES"/>
+        </w:rPr>
+      </w:pPr>
+      <w:r>
+        <w:rPr>
+          <w:rFonts w:cs="Arial"/>
+          <w:b/>
+          <w:lang w:val="es-ES"/>
+        </w:rPr>
         <w:t>3.</w:t>
       </w:r>
       <w:r>
         <w:rPr>
+          <w:rFonts w:cs="Arial"/>
           <w:b/>
           <w:lang w:val="es-ES"/>
         </w:rPr>
@@ -1637,6 +2286,7 @@
         <w:ind w:left="720" w:hanging="720"/>
         <w:jc w:val="both"/>
         <w:rPr>
+          <w:rFonts w:cs="Arial"/>
           <w:b/>
           <w:lang w:val="es-ES"/>
         </w:rPr>
@@ -1647,11 +2297,13 @@
         <w:ind w:left="720" w:hanging="720"/>
         <w:jc w:val="both"/>
         <w:rPr>
-          <w:lang w:val="es-ES"/>
-        </w:rPr>
-      </w:pPr>
-      <w:r>
-        <w:rPr>
+          <w:rFonts w:cs="Arial"/>
+          <w:lang w:val="es-ES"/>
+        </w:rPr>
+      </w:pPr>
+      <w:r>
+        <w:rPr>
+          <w:rFonts w:cs="Arial"/>
           <w:b/>
           <w:lang w:val="es-ES"/>
         </w:rPr>
@@ -1659,6 +2311,7 @@
       </w:r>
       <w:r>
         <w:rPr>
+          <w:rFonts w:cs="Arial"/>
           <w:b/>
           <w:lang w:val="es-ES"/>
         </w:rPr>
@@ -1666,6 +2319,7 @@
       </w:r>
       <w:r>
         <w:rPr>
+          <w:rFonts w:cs="Arial"/>
           <w:lang w:val="es-ES"/>
         </w:rPr>
         <w:t xml:space="preserve">El despacho de </w:t>
@@ -1676,6 +2330,7 @@
         </w:smartTagPr>
         <w:r>
           <w:rPr>
+            <w:rFonts w:cs="Arial"/>
             <w:lang w:val="es-ES"/>
           </w:rPr>
           <w:t>la Mercadería</w:t>
@@ -1683,6 +2338,7 @@
       </w:smartTag>
       <w:r>
         <w:rPr>
+          <w:rFonts w:cs="Arial"/>
           <w:lang w:val="es-ES"/>
         </w:rPr>
         <w:t xml:space="preserve"> por parte de </w:t>
@@ -1693,6 +2349,7 @@
         </w:smartTagPr>
         <w:r>
           <w:rPr>
+            <w:rFonts w:cs="Arial"/>
             <w:lang w:val="es-ES"/>
           </w:rPr>
           <w:t>la Empresa</w:t>
@@ -1700,6 +2357,7 @@
       </w:smartTag>
       <w:r>
         <w:rPr>
+          <w:rFonts w:cs="Arial"/>
           <w:lang w:val="es-ES"/>
         </w:rPr>
         <w:t xml:space="preserve"> dará lugar a la emisión y envió de  la factura correspondiente.</w:t>
@@ -1710,6 +2368,7 @@
         <w:ind w:left="720" w:hanging="720"/>
         <w:jc w:val="both"/>
         <w:rPr>
+          <w:rFonts w:cs="Arial"/>
           <w:lang w:val="es-ES"/>
         </w:rPr>
       </w:pPr>
@@ -1719,11 +2378,13 @@
         <w:ind w:left="720" w:hanging="720"/>
         <w:jc w:val="both"/>
         <w:rPr>
-          <w:lang w:val="es-ES"/>
-        </w:rPr>
-      </w:pPr>
-      <w:r>
-        <w:rPr>
+          <w:rFonts w:cs="Arial"/>
+          <w:lang w:val="es-ES"/>
+        </w:rPr>
+      </w:pPr>
+      <w:r>
+        <w:rPr>
+          <w:rFonts w:cs="Arial"/>
           <w:b/>
           <w:lang w:val="es-ES"/>
         </w:rPr>
@@ -1731,6 +2392,7 @@
       </w:r>
       <w:r>
         <w:rPr>
+          <w:rFonts w:cs="Arial"/>
           <w:lang w:val="es-ES"/>
         </w:rPr>
         <w:t>El pago de la factura será realizado según los términos y condiciones en ella indicados.</w:t>
@@ -1741,6 +2403,7 @@
         <w:ind w:left="720" w:hanging="720"/>
         <w:jc w:val="both"/>
         <w:rPr>
+          <w:rFonts w:cs="Arial"/>
           <w:b/>
           <w:lang w:val="es-ES"/>
         </w:rPr>
@@ -1751,11 +2414,13 @@
         <w:ind w:left="720" w:hanging="720"/>
         <w:jc w:val="both"/>
         <w:rPr>
-          <w:lang w:val="es-ES"/>
-        </w:rPr>
-      </w:pPr>
-      <w:r>
-        <w:rPr>
+          <w:rFonts w:cs="Arial"/>
+          <w:lang w:val="es-ES"/>
+        </w:rPr>
+      </w:pPr>
+      <w:r>
+        <w:rPr>
+          <w:rFonts w:cs="Arial"/>
           <w:b/>
           <w:lang w:val="es-ES"/>
         </w:rPr>
@@ -1763,6 +2428,7 @@
       </w:r>
       <w:r>
         <w:rPr>
+          <w:rFonts w:cs="Arial"/>
           <w:lang w:val="es-ES"/>
         </w:rPr>
         <w:t xml:space="preserve">Cualquiera sea el medio de pago utilizado, el pago no se considerará como realizado antes que haya sido completa e irrevocablemente acreditado en la cuenta de </w:t>
@@ -1773,6 +2439,7 @@
         </w:smartTagPr>
         <w:r>
           <w:rPr>
+            <w:rFonts w:cs="Arial"/>
             <w:lang w:val="es-ES"/>
           </w:rPr>
           <w:t>la Empresa.</w:t>
@@ -1784,6 +2451,7 @@
         <w:ind w:left="720" w:hanging="720"/>
         <w:jc w:val="both"/>
         <w:rPr>
+          <w:rFonts w:cs="Arial"/>
           <w:b/>
           <w:lang w:val="es-ES"/>
         </w:rPr>
@@ -1794,11 +2462,115 @@
         <w:ind w:left="720" w:hanging="720"/>
         <w:jc w:val="both"/>
         <w:rPr>
-          <w:lang w:val="es-ES"/>
-        </w:rPr>
-      </w:pPr>
-      <w:r>
-        <w:rPr>
+          <w:rFonts w:cs="Arial"/>
+          <w:b/>
+          <w:lang w:val="es-ES"/>
+        </w:rPr>
+      </w:pPr>
+    </w:p>
+    <w:p>
+      <w:pPr>
+        <w:autoSpaceDE w:val="0"/>
+        <w:autoSpaceDN w:val="0"/>
+        <w:adjustRightInd w:val="0"/>
+        <w:spacing w:before="120" w:after="120"/>
+        <w:jc w:val="center"/>
+        <w:rPr>
+          <w:rFonts w:cs="Arial"/>
+          <w:b/>
+          <w:color w:val="808080" w:themeColor="background1" w:themeShade="80"/>
+          <w:sz w:val="32"/>
+          <w:szCs w:val="32"/>
+          <w:lang w:val="es-AR"/>
+        </w:rPr>
+      </w:pPr>
+      <w:r>
+        <w:rPr>
+          <w:rFonts w:cs="Arial"/>
+          <w:b/>
+          <w:color w:val="808080" w:themeColor="background1" w:themeShade="80"/>
+          <w:sz w:val="32"/>
+          <w:szCs w:val="32"/>
+          <w:lang w:val="es-AR"/>
+        </w:rPr>
+        <w:t>OFERTA</w:t>
+      </w:r>
+    </w:p>
+    <w:p>
+      <w:pPr>
+        <w:autoSpaceDE w:val="0"/>
+        <w:autoSpaceDN w:val="0"/>
+        <w:adjustRightInd w:val="0"/>
+        <w:spacing w:before="120" w:after="120"/>
+        <w:jc w:val="center"/>
+        <w:rPr>
+          <w:rFonts w:cs="Arial"/>
+          <w:color w:val="808080" w:themeColor="background1" w:themeShade="80"/>
+          <w:sz w:val="32"/>
+          <w:szCs w:val="32"/>
+        </w:rPr>
+      </w:pPr>
+      <w:r>
+        <w:rPr>
+          <w:rFonts w:cs="Arial"/>
+          <w:b/>
+          <w:color w:val="808080" w:themeColor="background1" w:themeShade="80"/>
+          <w:sz w:val="32"/>
+          <w:szCs w:val="32"/>
+          <w:lang w:val="es-AR"/>
+        </w:rPr>
+        <w:t>&lt;</w:t>
+      </w:r>
+      <w:proofErr w:type="spellStart"/>
+      <w:proofErr w:type="gramStart"/>
+      <w:r>
+        <w:rPr>
+          <w:rFonts w:cs="Arial"/>
+          <w:b/>
+          <w:color w:val="808080" w:themeColor="background1" w:themeShade="80"/>
+          <w:sz w:val="32"/>
+          <w:szCs w:val="32"/>
+          <w:lang w:val="es-AR"/>
+        </w:rPr>
+        <w:t>noferta</w:t>
+      </w:r>
+      <w:proofErr w:type="spellEnd"/>
+      <w:proofErr w:type="gramEnd"/>
+      <w:r>
+        <w:rPr>
+          <w:rFonts w:cs="Arial"/>
+          <w:b/>
+          <w:color w:val="808080" w:themeColor="background1" w:themeShade="80"/>
+          <w:sz w:val="32"/>
+          <w:szCs w:val="32"/>
+          <w:lang w:val="es-AR"/>
+        </w:rPr>
+        <w:t>&gt;</w:t>
+      </w:r>
+    </w:p>
+    <w:p>
+      <w:pPr>
+        <w:ind w:left="720" w:hanging="720"/>
+        <w:jc w:val="both"/>
+        <w:rPr>
+          <w:rFonts w:cs="Arial"/>
+          <w:b/>
+          <w:lang w:val="es-ES"/>
+        </w:rPr>
+      </w:pPr>
+    </w:p>
+    <w:p>
+      <w:pPr>
+        <w:ind w:left="720" w:hanging="720"/>
+        <w:jc w:val="both"/>
+        <w:rPr>
+          <w:rFonts w:cs="Arial"/>
+          <w:lang w:val="es-ES"/>
+        </w:rPr>
+      </w:pPr>
+      <w:r>
+        <w:rPr>
+          <w:rFonts w:cs="Arial"/>
           <w:b/>
           <w:lang w:val="es-ES"/>
         </w:rPr>
@@ -1806,6 +2578,7 @@
       </w:r>
       <w:r>
         <w:rPr>
+          <w:rFonts w:cs="Arial"/>
           <w:b/>
           <w:lang w:val="es-ES"/>
         </w:rPr>
@@ -1813,9 +2586,27 @@
       </w:r>
       <w:r>
         <w:rPr>
-          <w:lang w:val="es-ES"/>
-        </w:rPr>
-        <w:t xml:space="preserve">Si el Comprador incumple el pago en una fecha estipulada, </w:t>
+          <w:rFonts w:cs="Arial"/>
+          <w:lang w:val="es-ES"/>
+        </w:rPr>
+        <w:t>Si el Comprador incumple el pago en una fecha estipulada, la Empresa tendrá derecho a intereses desde la fecha de vencimiento del pago. La tasa de interés será la que se acuerde entre las partes. Si las partes no han acordado una tasa de interés, esta será la correspondiente a la tasa efectiva mensual de descuento de documentos del Banco Nación Argentina.</w:t>
+      </w:r>
+    </w:p>
+    <w:p>
+      <w:pPr>
+        <w:ind w:left="720"/>
+        <w:jc w:val="both"/>
+        <w:rPr>
+          <w:rFonts w:cs="Arial"/>
+          <w:lang w:val="es-ES"/>
+        </w:rPr>
+      </w:pPr>
+      <w:r>
+        <w:rPr>
+          <w:rFonts w:cs="Arial"/>
+          <w:lang w:val="es-ES"/>
+        </w:rPr>
+        <w:t xml:space="preserve">Adicionalmente </w:t>
       </w:r>
       <w:smartTag w:uri="urn:schemas-microsoft-com:office:smarttags" w:element="PersonName">
         <w:smartTagPr>
@@ -1823,6 +2614,7 @@
         </w:smartTagPr>
         <w:r>
           <w:rPr>
+            <w:rFonts w:cs="Arial"/>
             <w:lang w:val="es-ES"/>
           </w:rPr>
           <w:t>la Empresa</w:t>
@@ -1830,24 +2622,10 @@
       </w:smartTag>
       <w:r>
         <w:rPr>
-          <w:lang w:val="es-ES"/>
-        </w:rPr>
-        <w:t xml:space="preserve"> tendrá derecho a intereses desde la fecha de vencimiento del pago. La tasa de interés será la que se acuerde entre las partes. Si las partes no han acordado una tasa de interés, esta será la correspondiente a la tasa efectiva mensual de descuento de documentos del Banco Nación Argentina.</w:t>
-      </w:r>
-    </w:p>
-    <w:p>
-      <w:pPr>
-        <w:ind w:left="720"/>
-        <w:jc w:val="both"/>
-        <w:rPr>
-          <w:lang w:val="es-ES"/>
-        </w:rPr>
-      </w:pPr>
-      <w:r>
-        <w:rPr>
-          <w:lang w:val="es-ES"/>
-        </w:rPr>
-        <w:t xml:space="preserve">Adicionalmente </w:t>
+          <w:rFonts w:cs="Arial"/>
+          <w:lang w:val="es-ES"/>
+        </w:rPr>
+        <w:t xml:space="preserve"> puede, luego de notificar por escrito al Comprador, suspender su ejecución del Contrato hasta que reciba el pago. Si el Comprador no ha pagado el importe adeudado dentro de los tres meses, </w:t>
       </w:r>
       <w:smartTag w:uri="urn:schemas-microsoft-com:office:smarttags" w:element="PersonName">
         <w:smartTagPr>
@@ -1855,6 +2633,7 @@
         </w:smartTagPr>
         <w:r>
           <w:rPr>
+            <w:rFonts w:cs="Arial"/>
             <w:lang w:val="es-ES"/>
           </w:rPr>
           <w:t>la Empresa</w:t>
@@ -1862,23 +2641,7 @@
       </w:smartTag>
       <w:r>
         <w:rPr>
-          <w:lang w:val="es-ES"/>
-        </w:rPr>
-        <w:t xml:space="preserve"> puede, luego de notificar por escrito al Comprador, suspender su ejecución del Contrato hasta que reciba el pago. Si el Comprador no ha pagado el importe adeudado dentro de los tres meses, </w:t>
-      </w:r>
-      <w:smartTag w:uri="urn:schemas-microsoft-com:office:smarttags" w:element="PersonName">
-        <w:smartTagPr>
-          <w:attr w:name="ProductID" w:val="la Empresa"/>
-        </w:smartTagPr>
-        <w:r>
-          <w:rPr>
-            <w:lang w:val="es-ES"/>
-          </w:rPr>
-          <w:t>la Empresa</w:t>
-        </w:r>
-      </w:smartTag>
-      <w:r>
-        <w:rPr>
+          <w:rFonts w:cs="Arial"/>
           <w:lang w:val="es-ES"/>
         </w:rPr>
         <w:t xml:space="preserve"> tendrá el derecho de rescindir el Contrato mediante notificación por escrito al Comprador, y de reclamar compensación por las pérdidas en que ha incurrido.</w:t>
@@ -1889,6 +2652,7 @@
         <w:ind w:left="720" w:hanging="720"/>
         <w:jc w:val="both"/>
         <w:rPr>
+          <w:rFonts w:cs="Arial"/>
           <w:b/>
           <w:lang w:val="es-ES"/>
         </w:rPr>
@@ -1899,11 +2663,13 @@
         <w:ind w:left="720" w:hanging="720"/>
         <w:jc w:val="both"/>
         <w:rPr>
-          <w:lang w:val="es-ES"/>
-        </w:rPr>
-      </w:pPr>
-      <w:r>
-        <w:rPr>
+          <w:rFonts w:cs="Arial"/>
+          <w:lang w:val="es-ES"/>
+        </w:rPr>
+      </w:pPr>
+      <w:r>
+        <w:rPr>
+          <w:rFonts w:cs="Arial"/>
           <w:b/>
           <w:lang w:val="es-ES"/>
         </w:rPr>
@@ -1911,6 +2677,7 @@
       </w:r>
       <w:r>
         <w:rPr>
+          <w:rFonts w:cs="Arial"/>
           <w:lang w:val="es-ES"/>
         </w:rPr>
         <w:t xml:space="preserve"> La compensación no excederá el Precio Contractual.</w:t>
@@ -1923,7 +2690,7 @@
         <w:ind w:left="0"/>
         <w:jc w:val="both"/>
         <w:rPr>
-          <w:rFonts w:ascii="Calibri" w:hAnsi="Calibri"/>
+          <w:rFonts w:cs="Arial"/>
           <w:szCs w:val="22"/>
           <w:lang w:val="es-ES"/>
         </w:rPr>
@@ -1936,7 +2703,7 @@
         <w:ind w:left="737"/>
         <w:jc w:val="both"/>
         <w:rPr>
-          <w:rFonts w:ascii="Calibri" w:hAnsi="Calibri"/>
+          <w:rFonts w:cs="Arial"/>
           <w:szCs w:val="22"/>
           <w:lang w:val="es-ES"/>
         </w:rPr>
@@ -2086,6 +2853,7 @@
         <w:szCs w:val="22"/>
       </w:rPr>
     </w:pPr>
+    <w:proofErr w:type="spellStart"/>
     <w:r>
       <w:rPr>
         <w:rFonts w:ascii="Calibri" w:hAnsi="Calibri" w:cs="Helv"/>
@@ -2093,7 +2861,17 @@
         <w:color w:val="000000"/>
         <w:szCs w:val="22"/>
       </w:rPr>
-      <w:t>Ing.</w:t>
+      <w:t>Ing</w:t>
+    </w:r>
+    <w:proofErr w:type="spellEnd"/>
+    <w:r>
+      <w:rPr>
+        <w:rFonts w:ascii="Calibri" w:hAnsi="Calibri" w:cs="Helv"/>
+        <w:b/>
+        <w:color w:val="000000"/>
+        <w:szCs w:val="22"/>
+      </w:rPr>
+      <w:t>.</w:t>
     </w:r>
     <w:r>
       <w:rPr>
@@ -2160,6 +2938,7 @@
         <w:lang w:val="fi-FI"/>
       </w:rPr>
     </w:pPr>
+    <w:proofErr w:type="spellStart"/>
     <w:r>
       <w:rPr>
         <w:rFonts w:ascii="Calibri" w:hAnsi="Calibri" w:cs="Helv"/>
@@ -2167,7 +2946,17 @@
         <w:color w:val="000000"/>
         <w:szCs w:val="22"/>
       </w:rPr>
-      <w:t xml:space="preserve">MaxPower </w:t>
+      <w:t>MaxPower</w:t>
+    </w:r>
+    <w:proofErr w:type="spellEnd"/>
+    <w:r>
+      <w:rPr>
+        <w:rFonts w:ascii="Calibri" w:hAnsi="Calibri" w:cs="Helv"/>
+        <w:b/>
+        <w:color w:val="000000"/>
+        <w:szCs w:val="22"/>
+      </w:rPr>
+      <w:t xml:space="preserve"> </w:t>
     </w:r>
     <w:r>
       <w:rPr>
@@ -2336,6 +3125,7 @@
         <w:szCs w:val="22"/>
       </w:rPr>
     </w:pPr>
+    <w:proofErr w:type="spellStart"/>
     <w:r>
       <w:rPr>
         <w:rFonts w:ascii="Calibri" w:hAnsi="Calibri" w:cs="Helv"/>
@@ -2343,7 +3133,17 @@
         <w:color w:val="000000"/>
         <w:szCs w:val="22"/>
       </w:rPr>
-      <w:t>Ing.</w:t>
+      <w:t>Ing</w:t>
+    </w:r>
+    <w:proofErr w:type="spellEnd"/>
+    <w:r>
+      <w:rPr>
+        <w:rFonts w:ascii="Calibri" w:hAnsi="Calibri" w:cs="Helv"/>
+        <w:b/>
+        <w:color w:val="000000"/>
+        <w:szCs w:val="22"/>
+      </w:rPr>
+      <w:t>.</w:t>
     </w:r>
     <w:r>
       <w:rPr>
@@ -2410,6 +3210,7 @@
         <w:lang w:val="fi-FI"/>
       </w:rPr>
     </w:pPr>
+    <w:proofErr w:type="spellStart"/>
     <w:r>
       <w:rPr>
         <w:rFonts w:ascii="Calibri" w:hAnsi="Calibri" w:cs="Helv"/>
@@ -2417,7 +3218,17 @@
         <w:color w:val="000000"/>
         <w:szCs w:val="22"/>
       </w:rPr>
-      <w:t xml:space="preserve">MaxPower </w:t>
+      <w:t>MaxPower</w:t>
+    </w:r>
+    <w:proofErr w:type="spellEnd"/>
+    <w:r>
+      <w:rPr>
+        <w:rFonts w:ascii="Calibri" w:hAnsi="Calibri" w:cs="Helv"/>
+        <w:b/>
+        <w:color w:val="000000"/>
+        <w:szCs w:val="22"/>
+      </w:rPr>
+      <w:t xml:space="preserve"> </w:t>
     </w:r>
     <w:r>
       <w:rPr>
@@ -2613,225 +3424,69 @@
 
 <file path=word/header2.xml><?xml version="1.0" encoding="utf-8"?>
 <w:hdr xmlns:wpc="http://schemas.microsoft.com/office/word/2010/wordprocessingCanvas" xmlns:mc="http://schemas.openxmlformats.org/markup-compatibility/2006" xmlns:o="urn:schemas-microsoft-com:office:office" xmlns:r="http://schemas.openxmlformats.org/officeDocument/2006/relationships" xmlns:m="http://schemas.openxmlformats.org/officeDocument/2006/math" xmlns:v="urn:schemas-microsoft-com:vml" xmlns:wp14="http://schemas.microsoft.com/office/word/2010/wordprocessingDrawing" xmlns:wp="http://schemas.openxmlformats.org/drawingml/2006/wordprocessingDrawing" xmlns:w10="urn:schemas-microsoft-com:office:word" xmlns:w="http://schemas.openxmlformats.org/wordprocessingml/2006/main" xmlns:w14="http://schemas.microsoft.com/office/word/2010/wordml" xmlns:w15="http://schemas.microsoft.com/office/word/2012/wordml" xmlns:wpg="http://schemas.microsoft.com/office/word/2010/wordprocessingGroup" xmlns:wpi="http://schemas.microsoft.com/office/word/2010/wordprocessingInk" xmlns:wne="http://schemas.microsoft.com/office/word/2006/wordml" xmlns:wps="http://schemas.microsoft.com/office/word/2010/wordprocessingShape" mc:Ignorable="w14 w15 wp14">
-  <w:tbl>
-    <w:tblPr>
-      <w:tblW w:w="3827" w:type="dxa"/>
-      <w:tblInd w:w="6387" w:type="dxa"/>
-      <w:tblLayout w:type="fixed"/>
-      <w:tblCellMar>
-        <w:left w:w="0" w:type="dxa"/>
-        <w:right w:w="0" w:type="dxa"/>
-      </w:tblCellMar>
-      <w:tblLook w:val="0000" w:firstRow="0" w:lastRow="0" w:firstColumn="0" w:lastColumn="0" w:noHBand="0" w:noVBand="0"/>
-    </w:tblPr>
-    <w:tblGrid>
-      <w:gridCol w:w="879"/>
-      <w:gridCol w:w="2948"/>
-    </w:tblGrid>
-    <w:tr>
-      <w:trPr>
-        <w:trHeight w:val="280"/>
-      </w:trPr>
-      <w:tc>
-        <w:tcPr>
-          <w:tcW w:w="879" w:type="dxa"/>
-        </w:tcPr>
-        <w:p>
-          <w:pPr>
-            <w:rPr>
-              <w:rFonts w:ascii="Calibri" w:hAnsi="Calibri"/>
-              <w:sz w:val="20"/>
-            </w:rPr>
-          </w:pPr>
-        </w:p>
-      </w:tc>
-      <w:tc>
-        <w:tcPr>
-          <w:tcW w:w="2948" w:type="dxa"/>
-        </w:tcPr>
-        <w:p>
-          <w:pPr>
-            <w:pStyle w:val="zPageNumber11p0bR"/>
-            <w:rPr>
-              <w:rFonts w:ascii="Calibri" w:hAnsi="Calibri"/>
-              <w:sz w:val="20"/>
-            </w:rPr>
-          </w:pPr>
-          <w:r>
-            <w:rPr>
-              <w:rFonts w:ascii="Calibri" w:hAnsi="Calibri"/>
-              <w:sz w:val="20"/>
-            </w:rPr>
-            <w:fldChar w:fldCharType="begin"/>
-          </w:r>
-          <w:r>
-            <w:rPr>
-              <w:rFonts w:ascii="Calibri" w:hAnsi="Calibri"/>
-              <w:sz w:val="20"/>
-            </w:rPr>
-            <w:instrText xml:space="preserve"> PAGE  \* MERGEFORMAT </w:instrText>
-          </w:r>
-          <w:r>
-            <w:rPr>
-              <w:rFonts w:ascii="Calibri" w:hAnsi="Calibri"/>
-              <w:sz w:val="20"/>
-            </w:rPr>
-            <w:fldChar w:fldCharType="separate"/>
-          </w:r>
-          <w:r>
-            <w:rPr>
-              <w:rFonts w:ascii="Calibri" w:hAnsi="Calibri"/>
-              <w:noProof/>
-              <w:sz w:val="20"/>
-            </w:rPr>
-            <w:t>2</w:t>
-          </w:r>
-          <w:r>
-            <w:rPr>
-              <w:rFonts w:ascii="Calibri" w:hAnsi="Calibri"/>
-              <w:sz w:val="20"/>
-            </w:rPr>
-            <w:fldChar w:fldCharType="end"/>
-          </w:r>
-          <w:r>
-            <w:rPr>
-              <w:rFonts w:ascii="Calibri" w:hAnsi="Calibri"/>
-              <w:sz w:val="20"/>
-            </w:rPr>
-            <w:t xml:space="preserve"> (</w:t>
-          </w:r>
-          <w:fldSimple w:instr=" NUMPAGES  \* MERGEFORMAT ">
-            <w:r>
-              <w:rPr>
-                <w:rFonts w:ascii="Calibri" w:hAnsi="Calibri"/>
-                <w:noProof/>
-                <w:sz w:val="20"/>
-              </w:rPr>
-              <w:t>4</w:t>
-            </w:r>
-          </w:fldSimple>
-          <w:r>
-            <w:rPr>
-              <w:rFonts w:ascii="Calibri" w:hAnsi="Calibri"/>
-              <w:sz w:val="20"/>
-            </w:rPr>
-            <w:t>)</w:t>
-          </w:r>
-        </w:p>
-      </w:tc>
-    </w:tr>
-    <w:tr>
-      <w:trPr>
-        <w:trHeight w:val="280"/>
-      </w:trPr>
-      <w:tc>
-        <w:tcPr>
-          <w:tcW w:w="879" w:type="dxa"/>
-        </w:tcPr>
-        <w:p>
-          <w:pPr>
-            <w:pStyle w:val="zLabel8p2bL"/>
-            <w:rPr>
-              <w:rFonts w:ascii="Calibri" w:hAnsi="Calibri"/>
-              <w:sz w:val="20"/>
-            </w:rPr>
-          </w:pPr>
-        </w:p>
-      </w:tc>
-      <w:tc>
-        <w:tcPr>
-          <w:tcW w:w="2948" w:type="dxa"/>
-        </w:tcPr>
-        <w:p>
-          <w:pPr>
-            <w:autoSpaceDE w:val="0"/>
-            <w:autoSpaceDN w:val="0"/>
-            <w:adjustRightInd w:val="0"/>
-            <w:rPr>
-              <w:rFonts w:ascii="Calibri" w:hAnsi="Calibri" w:cs="Helv"/>
-              <w:bCs/>
-              <w:sz w:val="20"/>
-            </w:rPr>
-          </w:pPr>
-        </w:p>
-      </w:tc>
-    </w:tr>
-    <w:tr>
-      <w:trPr>
-        <w:trHeight w:val="280"/>
-      </w:trPr>
-      <w:tc>
-        <w:tcPr>
-          <w:tcW w:w="879" w:type="dxa"/>
-        </w:tcPr>
-        <w:p>
-          <w:pPr>
-            <w:pStyle w:val="zLabel8p2bL"/>
-            <w:rPr>
-              <w:rFonts w:ascii="Calibri" w:hAnsi="Calibri"/>
-              <w:sz w:val="20"/>
-            </w:rPr>
-          </w:pPr>
-        </w:p>
-      </w:tc>
-      <w:tc>
-        <w:tcPr>
-          <w:tcW w:w="2948" w:type="dxa"/>
-        </w:tcPr>
-        <w:p>
-          <w:pPr>
-            <w:pStyle w:val="zField10p0bL"/>
-            <w:rPr>
-              <w:rFonts w:ascii="Calibri" w:hAnsi="Calibri"/>
-              <w:lang w:val="es-ES"/>
-            </w:rPr>
-          </w:pPr>
-        </w:p>
-      </w:tc>
-    </w:tr>
-    <w:tr>
-      <w:trPr>
-        <w:trHeight w:val="280"/>
-      </w:trPr>
-      <w:tc>
-        <w:tcPr>
-          <w:tcW w:w="879" w:type="dxa"/>
-        </w:tcPr>
-        <w:p>
-          <w:pPr>
-            <w:pStyle w:val="zLabel8p2bL"/>
-            <w:rPr>
-              <w:rFonts w:ascii="Calibri" w:hAnsi="Calibri"/>
-              <w:sz w:val="20"/>
-              <w:lang w:val="es-ES"/>
-            </w:rPr>
-          </w:pPr>
-        </w:p>
-      </w:tc>
-      <w:tc>
-        <w:tcPr>
-          <w:tcW w:w="2948" w:type="dxa"/>
-        </w:tcPr>
-        <w:p>
-          <w:pPr>
-            <w:pStyle w:val="zField10p0bL"/>
-            <w:rPr>
-              <w:rFonts w:ascii="Calibri" w:hAnsi="Calibri"/>
-              <w:lang w:val="es-AR"/>
-            </w:rPr>
-          </w:pPr>
-        </w:p>
-      </w:tc>
-    </w:tr>
-  </w:tbl>
   <w:p>
     <w:pPr>
       <w:ind w:right="360"/>
+      <w:jc w:val="center"/>
       <w:rPr>
         <w:rFonts w:ascii="Calibri" w:hAnsi="Calibri"/>
         <w:sz w:val="20"/>
       </w:rPr>
     </w:pPr>
+    <w:r>
+      <w:rPr>
+        <w:rFonts w:ascii="Calibri" w:hAnsi="Calibri"/>
+        <w:b/>
+        <w:noProof/>
+        <w:color w:val="0F243E"/>
+        <w:lang w:val="es-AR" w:eastAsia="es-AR"/>
+      </w:rPr>
+      <w:drawing>
+        <wp:inline distT="0" distB="0" distL="0" distR="0" wp14:anchorId="5E343214" wp14:editId="13720AAD">
+          <wp:extent cx="5019675" cy="1152525"/>
+          <wp:effectExtent l="19050" t="0" r="9525" b="0"/>
+          <wp:docPr id="5" name="1 Imagen" descr="FOTO ORDENES.png"/>
+          <wp:cNvGraphicFramePr>
+            <a:graphicFrameLocks xmlns:a="http://schemas.openxmlformats.org/drawingml/2006/main" noChangeAspect="1"/>
+          </wp:cNvGraphicFramePr>
+          <a:graphic xmlns:a="http://schemas.openxmlformats.org/drawingml/2006/main">
+            <a:graphicData uri="http://schemas.openxmlformats.org/drawingml/2006/picture">
+              <pic:pic xmlns:pic="http://schemas.openxmlformats.org/drawingml/2006/picture">
+                <pic:nvPicPr>
+                  <pic:cNvPr id="0" name="1 Imagen" descr="FOTO ORDENES.png"/>
+                  <pic:cNvPicPr>
+                    <a:picLocks noChangeAspect="1" noChangeArrowheads="1"/>
+                  </pic:cNvPicPr>
+                </pic:nvPicPr>
+                <pic:blipFill>
+                  <a:blip r:embed="rId1"/>
+                  <a:srcRect/>
+                  <a:stretch>
+                    <a:fillRect/>
+                  </a:stretch>
+                </pic:blipFill>
+                <pic:spPr bwMode="auto">
+                  <a:xfrm>
+                    <a:off x="0" y="0"/>
+                    <a:ext cx="5019675" cy="1152525"/>
+                  </a:xfrm>
+                  <a:prstGeom prst="rect">
+                    <a:avLst/>
+                  </a:prstGeom>
+                  <a:noFill/>
+                  <a:ln w="9525">
+                    <a:noFill/>
+                    <a:miter lim="800000"/>
+                    <a:headEnd/>
+                    <a:tailEnd/>
+                  </a:ln>
+                </pic:spPr>
+              </pic:pic>
+            </a:graphicData>
+          </a:graphic>
+        </wp:inline>
+      </w:drawing>
+    </w:r>
   </w:p>
 </w:hdr>
 </file>
@@ -2855,18 +3510,17 @@
     </w:pPr>
     <w:r>
       <w:rPr>
-        <w:rFonts w:ascii="Calibri" w:hAnsi="Calibri" w:cs="Arial"/>
+        <w:rFonts w:ascii="Calibri" w:hAnsi="Calibri"/>
         <w:b/>
         <w:noProof/>
-        <w:sz w:val="32"/>
-        <w:szCs w:val="32"/>
+        <w:color w:val="0F243E"/>
         <w:lang w:val="es-AR" w:eastAsia="es-AR"/>
       </w:rPr>
       <w:drawing>
-        <wp:inline distT="0" distB="0" distL="0" distR="0">
-          <wp:extent cx="2340000" cy="2340000"/>
-          <wp:effectExtent l="0" t="0" r="0" b="0"/>
-          <wp:docPr id="2" name="Imagen 2"/>
+        <wp:inline distT="0" distB="0" distL="0" distR="0" wp14:anchorId="4F983168" wp14:editId="1CAC4889">
+          <wp:extent cx="5019675" cy="1152525"/>
+          <wp:effectExtent l="19050" t="0" r="9525" b="0"/>
+          <wp:docPr id="3" name="1 Imagen" descr="FOTO ORDENES.png"/>
           <wp:cNvGraphicFramePr>
             <a:graphicFrameLocks xmlns:a="http://schemas.openxmlformats.org/drawingml/2006/main" noChangeAspect="1"/>
           </wp:cNvGraphicFramePr>
@@ -2874,29 +3528,33 @@
             <a:graphicData uri="http://schemas.openxmlformats.org/drawingml/2006/picture">
               <pic:pic xmlns:pic="http://schemas.openxmlformats.org/drawingml/2006/picture">
                 <pic:nvPicPr>
-                  <pic:cNvPr id="2" name="Copia de LOGO PNG.png"/>
-                  <pic:cNvPicPr/>
+                  <pic:cNvPr id="0" name="1 Imagen" descr="FOTO ORDENES.png"/>
+                  <pic:cNvPicPr>
+                    <a:picLocks noChangeAspect="1" noChangeArrowheads="1"/>
+                  </pic:cNvPicPr>
                 </pic:nvPicPr>
                 <pic:blipFill>
-                  <a:blip r:embed="rId1">
-                    <a:extLst>
-                      <a:ext uri="{28A0092B-C50C-407E-A947-70E740481C1C}">
-                        <a14:useLocalDpi xmlns:a14="http://schemas.microsoft.com/office/drawing/2010/main" val="0"/>
-                      </a:ext>
-                    </a:extLst>
-                  </a:blip>
+                  <a:blip r:embed="rId1"/>
+                  <a:srcRect/>
                   <a:stretch>
                     <a:fillRect/>
                   </a:stretch>
                 </pic:blipFill>
-                <pic:spPr>
+                <pic:spPr bwMode="auto">
                   <a:xfrm>
                     <a:off x="0" y="0"/>
-                    <a:ext cx="2340000" cy="2340000"/>
+                    <a:ext cx="5019675" cy="1152525"/>
                   </a:xfrm>
                   <a:prstGeom prst="rect">
                     <a:avLst/>
                   </a:prstGeom>
+                  <a:noFill/>
+                  <a:ln w="9525">
+                    <a:noFill/>
+                    <a:miter lim="800000"/>
+                    <a:headEnd/>
+                    <a:tailEnd/>
+                  </a:ln>
                 </pic:spPr>
               </pic:pic>
             </a:graphicData>
@@ -5481,7 +6139,7 @@
 </file>
 
 <file path=customXml/itemProps1.xml><?xml version="1.0" encoding="utf-8"?>
-<ds:datastoreItem xmlns:ds="http://schemas.openxmlformats.org/officeDocument/2006/customXml" ds:itemID="{6BA9FF3F-0800-4EBC-BE10-54F9E9FB1577}">
+<ds:datastoreItem xmlns:ds="http://schemas.openxmlformats.org/officeDocument/2006/customXml" ds:itemID="{95346CB9-085F-4F0E-A936-477975727F85}">
   <ds:schemaRefs>
     <ds:schemaRef ds:uri="http://schemas.openxmlformats.org/officeDocument/2006/bibliography"/>
   </ds:schemaRefs>
